--- a/BASES 2/ProyectoFinal/Informe_Proyecto.docx
+++ b/BASES 2/ProyectoFinal/Informe_Proyecto.docx
@@ -454,8 +454,6 @@
           <w:szCs w:val="24"/>
         </w:rPr>
       </w:pPr>
-      <w:bookmarkStart w:id="0" w:name="_GoBack"/>
-      <w:bookmarkEnd w:id="0"/>
     </w:p>
     <w:p>
       <w:pPr>
@@ -652,11 +650,11 @@
       <w:pPr>
         <w:pStyle w:val="Ttulo1"/>
       </w:pPr>
-      <w:bookmarkStart w:id="1" w:name="_Toc531529567"/>
+      <w:bookmarkStart w:id="0" w:name="_Toc531529567"/>
       <w:r>
         <w:t>Introducción</w:t>
       </w:r>
-      <w:bookmarkEnd w:id="1"/>
+      <w:bookmarkEnd w:id="0"/>
     </w:p>
     <w:p/>
     <w:p/>
@@ -900,7 +898,7 @@
           <w:lang w:val="en-US"/>
         </w:rPr>
       </w:pPr>
-      <w:bookmarkStart w:id="2" w:name="_Toc531529568"/>
+      <w:bookmarkStart w:id="1" w:name="_Toc531529568"/>
       <w:r>
         <w:rPr>
           <w:sz w:val="40"/>
@@ -909,7 +907,7 @@
         <w:lastRenderedPageBreak/>
         <w:t>Data warehouse</w:t>
       </w:r>
-      <w:bookmarkEnd w:id="2"/>
+      <w:bookmarkEnd w:id="1"/>
     </w:p>
     <w:p>
       <w:pPr>
@@ -1283,7 +1281,7 @@
           <w:sz w:val="32"/>
         </w:rPr>
       </w:pPr>
-      <w:bookmarkStart w:id="3" w:name="_Toc531529570"/>
+      <w:bookmarkStart w:id="2" w:name="_Toc531529570"/>
       <w:r>
         <w:rPr>
           <w:sz w:val="32"/>
@@ -1291,7 +1289,7 @@
         <w:lastRenderedPageBreak/>
         <w:t>Base de datos OLTP</w:t>
       </w:r>
-      <w:bookmarkEnd w:id="3"/>
+      <w:bookmarkEnd w:id="2"/>
     </w:p>
     <w:p/>
     <w:p/>
@@ -1612,7 +1610,7 @@
           <w:sz w:val="28"/>
         </w:rPr>
       </w:pPr>
-      <w:bookmarkStart w:id="4" w:name="_Toc531529571"/>
+      <w:bookmarkStart w:id="3" w:name="_Toc531529571"/>
       <w:r>
         <w:rPr>
           <w:sz w:val="28"/>
@@ -1620,7 +1618,7 @@
         <w:lastRenderedPageBreak/>
         <w:t>Base de datos OLAP</w:t>
       </w:r>
-      <w:bookmarkEnd w:id="4"/>
+      <w:bookmarkEnd w:id="3"/>
     </w:p>
     <w:p>
       <w:pPr>
@@ -1838,6 +1836,62 @@
           <w:szCs w:val="24"/>
         </w:rPr>
       </w:pPr>
+      <w:r>
+        <w:rPr>
+          <w:noProof/>
+          <w:sz w:val="24"/>
+          <w:szCs w:val="24"/>
+          <w:lang w:val="en-US" w:eastAsia="en-US"/>
+        </w:rPr>
+        <w:drawing>
+          <wp:inline distT="0" distB="0" distL="0" distR="0">
+            <wp:extent cx="5733415" cy="4551372"/>
+            <wp:effectExtent l="0" t="0" r="635" b="1905"/>
+            <wp:docPr id="3" name="Imagen 3" descr="C:\Users\yohes\Documents\Ing En Sistemas\Proyectos del WAMP\BBDD-Repositorio\BASES 2\ProyectoFinal\OLAP\dw_aerolinea_modelo_estrella.PNG"/>
+            <wp:cNvGraphicFramePr>
+              <a:graphicFrameLocks xmlns:a="http://schemas.openxmlformats.org/drawingml/2006/main" noChangeAspect="1"/>
+            </wp:cNvGraphicFramePr>
+            <a:graphic xmlns:a="http://schemas.openxmlformats.org/drawingml/2006/main">
+              <a:graphicData uri="http://schemas.openxmlformats.org/drawingml/2006/picture">
+                <pic:pic xmlns:pic="http://schemas.openxmlformats.org/drawingml/2006/picture">
+                  <pic:nvPicPr>
+                    <pic:cNvPr id="0" name="Picture 1" descr="C:\Users\yohes\Documents\Ing En Sistemas\Proyectos del WAMP\BBDD-Repositorio\BASES 2\ProyectoFinal\OLAP\dw_aerolinea_modelo_estrella.PNG"/>
+                    <pic:cNvPicPr>
+                      <a:picLocks noChangeAspect="1" noChangeArrowheads="1"/>
+                    </pic:cNvPicPr>
+                  </pic:nvPicPr>
+                  <pic:blipFill>
+                    <a:blip r:embed="rId12">
+                      <a:extLst>
+                        <a:ext uri="{28A0092B-C50C-407E-A947-70E740481C1C}">
+                          <a14:useLocalDpi xmlns:a14="http://schemas.microsoft.com/office/drawing/2010/main" val="0"/>
+                        </a:ext>
+                      </a:extLst>
+                    </a:blip>
+                    <a:srcRect/>
+                    <a:stretch>
+                      <a:fillRect/>
+                    </a:stretch>
+                  </pic:blipFill>
+                  <pic:spPr bwMode="auto">
+                    <a:xfrm>
+                      <a:off x="0" y="0"/>
+                      <a:ext cx="5733415" cy="4551372"/>
+                    </a:xfrm>
+                    <a:prstGeom prst="rect">
+                      <a:avLst/>
+                    </a:prstGeom>
+                    <a:noFill/>
+                    <a:ln>
+                      <a:noFill/>
+                    </a:ln>
+                  </pic:spPr>
+                </pic:pic>
+              </a:graphicData>
+            </a:graphic>
+          </wp:inline>
+        </w:drawing>
+      </w:r>
     </w:p>
     <w:p>
       <w:pPr>
@@ -1932,7 +1986,7 @@
                     <pic:cNvPicPr/>
                   </pic:nvPicPr>
                   <pic:blipFill>
-                    <a:blip r:embed="rId12"/>
+                    <a:blip r:embed="rId13"/>
                     <a:stretch>
                       <a:fillRect/>
                     </a:stretch>
@@ -1975,6 +2029,198 @@
     </w:p>
     <w:p>
       <w:pPr>
+        <w:contextualSpacing w:val="0"/>
+        <w:rPr>
+          <w:b/>
+          <w:sz w:val="28"/>
+          <w:szCs w:val="28"/>
+        </w:rPr>
+      </w:pPr>
+    </w:p>
+    <w:p>
+      <w:pPr>
+        <w:contextualSpacing w:val="0"/>
+        <w:rPr>
+          <w:b/>
+          <w:sz w:val="28"/>
+          <w:szCs w:val="28"/>
+        </w:rPr>
+      </w:pPr>
+    </w:p>
+    <w:p>
+      <w:pPr>
+        <w:contextualSpacing w:val="0"/>
+        <w:rPr>
+          <w:b/>
+          <w:sz w:val="28"/>
+          <w:szCs w:val="28"/>
+        </w:rPr>
+      </w:pPr>
+    </w:p>
+    <w:p>
+      <w:pPr>
+        <w:contextualSpacing w:val="0"/>
+        <w:rPr>
+          <w:b/>
+          <w:sz w:val="28"/>
+          <w:szCs w:val="28"/>
+        </w:rPr>
+      </w:pPr>
+    </w:p>
+    <w:p>
+      <w:pPr>
+        <w:contextualSpacing w:val="0"/>
+        <w:rPr>
+          <w:b/>
+          <w:sz w:val="28"/>
+          <w:szCs w:val="28"/>
+        </w:rPr>
+      </w:pPr>
+    </w:p>
+    <w:p>
+      <w:pPr>
+        <w:contextualSpacing w:val="0"/>
+        <w:rPr>
+          <w:b/>
+          <w:sz w:val="28"/>
+          <w:szCs w:val="28"/>
+        </w:rPr>
+      </w:pPr>
+    </w:p>
+    <w:p>
+      <w:pPr>
+        <w:contextualSpacing w:val="0"/>
+        <w:rPr>
+          <w:b/>
+          <w:sz w:val="28"/>
+          <w:szCs w:val="28"/>
+        </w:rPr>
+      </w:pPr>
+    </w:p>
+    <w:p>
+      <w:pPr>
+        <w:contextualSpacing w:val="0"/>
+        <w:rPr>
+          <w:b/>
+          <w:sz w:val="28"/>
+          <w:szCs w:val="28"/>
+        </w:rPr>
+      </w:pPr>
+    </w:p>
+    <w:p>
+      <w:pPr>
+        <w:contextualSpacing w:val="0"/>
+        <w:rPr>
+          <w:b/>
+          <w:sz w:val="28"/>
+          <w:szCs w:val="28"/>
+        </w:rPr>
+      </w:pPr>
+    </w:p>
+    <w:p>
+      <w:pPr>
+        <w:contextualSpacing w:val="0"/>
+        <w:rPr>
+          <w:b/>
+          <w:sz w:val="28"/>
+          <w:szCs w:val="28"/>
+        </w:rPr>
+      </w:pPr>
+    </w:p>
+    <w:p>
+      <w:pPr>
+        <w:contextualSpacing w:val="0"/>
+        <w:rPr>
+          <w:b/>
+          <w:sz w:val="28"/>
+          <w:szCs w:val="28"/>
+        </w:rPr>
+      </w:pPr>
+    </w:p>
+    <w:p>
+      <w:pPr>
+        <w:contextualSpacing w:val="0"/>
+        <w:rPr>
+          <w:b/>
+          <w:sz w:val="28"/>
+          <w:szCs w:val="28"/>
+        </w:rPr>
+      </w:pPr>
+    </w:p>
+    <w:p>
+      <w:pPr>
+        <w:contextualSpacing w:val="0"/>
+        <w:rPr>
+          <w:b/>
+          <w:sz w:val="28"/>
+          <w:szCs w:val="28"/>
+        </w:rPr>
+      </w:pPr>
+    </w:p>
+    <w:p>
+      <w:pPr>
+        <w:contextualSpacing w:val="0"/>
+        <w:rPr>
+          <w:b/>
+          <w:sz w:val="28"/>
+          <w:szCs w:val="28"/>
+        </w:rPr>
+      </w:pPr>
+    </w:p>
+    <w:p>
+      <w:pPr>
+        <w:contextualSpacing w:val="0"/>
+        <w:rPr>
+          <w:b/>
+          <w:sz w:val="28"/>
+          <w:szCs w:val="28"/>
+        </w:rPr>
+      </w:pPr>
+    </w:p>
+    <w:p>
+      <w:pPr>
+        <w:contextualSpacing w:val="0"/>
+        <w:rPr>
+          <w:b/>
+          <w:sz w:val="28"/>
+          <w:szCs w:val="28"/>
+        </w:rPr>
+      </w:pPr>
+    </w:p>
+    <w:p>
+      <w:pPr>
+        <w:contextualSpacing w:val="0"/>
+        <w:rPr>
+          <w:b/>
+          <w:sz w:val="28"/>
+          <w:szCs w:val="28"/>
+        </w:rPr>
+      </w:pPr>
+    </w:p>
+    <w:p>
+      <w:pPr>
+        <w:contextualSpacing w:val="0"/>
+        <w:rPr>
+          <w:b/>
+          <w:sz w:val="28"/>
+          <w:szCs w:val="28"/>
+        </w:rPr>
+      </w:pPr>
+    </w:p>
+    <w:p>
+      <w:pPr>
+        <w:contextualSpacing w:val="0"/>
+        <w:rPr>
+          <w:b/>
+          <w:sz w:val="28"/>
+          <w:szCs w:val="28"/>
+        </w:rPr>
+      </w:pPr>
+      <w:bookmarkStart w:id="4" w:name="_GoBack"/>
+      <w:bookmarkEnd w:id="4"/>
+    </w:p>
+    <w:p>
+      <w:pPr>
         <w:pStyle w:val="Ttulo2"/>
         <w:rPr>
           <w:sz w:val="28"/>
@@ -2154,7 +2400,7 @@
                     </pic:cNvPicPr>
                   </pic:nvPicPr>
                   <pic:blipFill>
-                    <a:blip r:embed="rId13" cstate="print">
+                    <a:blip r:embed="rId14" cstate="print">
                       <a:extLst>
                         <a:ext uri="{28A0092B-C50C-407E-A947-70E740481C1C}">
                           <a14:useLocalDpi xmlns:a14="http://schemas.microsoft.com/office/drawing/2010/main" val="0"/>
@@ -2324,124 +2570,6 @@
                 <pic:pic xmlns:pic="http://schemas.openxmlformats.org/drawingml/2006/picture">
                   <pic:nvPicPr>
                     <pic:cNvPr id="0" name="Picture 3" descr="C:\Users\yohes\Pictures\Screenshots\Captura de pantalla (43).png"/>
-                    <pic:cNvPicPr>
-                      <a:picLocks noChangeAspect="1" noChangeArrowheads="1"/>
-                    </pic:cNvPicPr>
-                  </pic:nvPicPr>
-                  <pic:blipFill>
-                    <a:blip r:embed="rId14" cstate="print">
-                      <a:extLst>
-                        <a:ext uri="{28A0092B-C50C-407E-A947-70E740481C1C}">
-                          <a14:useLocalDpi xmlns:a14="http://schemas.microsoft.com/office/drawing/2010/main" val="0"/>
-                        </a:ext>
-                      </a:extLst>
-                    </a:blip>
-                    <a:srcRect/>
-                    <a:stretch>
-                      <a:fillRect/>
-                    </a:stretch>
-                  </pic:blipFill>
-                  <pic:spPr bwMode="auto">
-                    <a:xfrm>
-                      <a:off x="0" y="0"/>
-                      <a:ext cx="5733415" cy="3225046"/>
-                    </a:xfrm>
-                    <a:prstGeom prst="rect">
-                      <a:avLst/>
-                    </a:prstGeom>
-                    <a:noFill/>
-                    <a:ln>
-                      <a:solidFill>
-                        <a:schemeClr val="tx1"/>
-                      </a:solidFill>
-                    </a:ln>
-                  </pic:spPr>
-                </pic:pic>
-              </a:graphicData>
-            </a:graphic>
-          </wp:inline>
-        </w:drawing>
-      </w:r>
-    </w:p>
-    <w:p>
-      <w:pPr>
-        <w:spacing w:line="360" w:lineRule="auto"/>
-        <w:contextualSpacing w:val="0"/>
-        <w:rPr>
-          <w:b/>
-          <w:sz w:val="28"/>
-          <w:szCs w:val="28"/>
-        </w:rPr>
-      </w:pPr>
-    </w:p>
-    <w:p>
-      <w:pPr>
-        <w:pStyle w:val="Prrafodelista"/>
-        <w:numPr>
-          <w:ilvl w:val="0"/>
-          <w:numId w:val="7"/>
-        </w:numPr>
-        <w:spacing w:line="360" w:lineRule="auto"/>
-        <w:contextualSpacing w:val="0"/>
-        <w:rPr>
-          <w:sz w:val="24"/>
-          <w:szCs w:val="24"/>
-        </w:rPr>
-      </w:pPr>
-      <w:r>
-        <w:rPr>
-          <w:sz w:val="24"/>
-          <w:szCs w:val="24"/>
-        </w:rPr>
-        <w:t>Se muestra</w:t>
-      </w:r>
-      <w:r>
-        <w:rPr>
-          <w:sz w:val="24"/>
-          <w:szCs w:val="24"/>
-        </w:rPr>
-        <w:t xml:space="preserve">n las tablas de la base OLAP que vamos a llenar con la información de la base OLTP y seleccionamos una por una las dimensiones </w:t>
-      </w:r>
-    </w:p>
-    <w:p>
-      <w:pPr>
-        <w:spacing w:line="360" w:lineRule="auto"/>
-        <w:contextualSpacing w:val="0"/>
-        <w:rPr>
-          <w:sz w:val="24"/>
-          <w:szCs w:val="24"/>
-        </w:rPr>
-      </w:pPr>
-    </w:p>
-    <w:p>
-      <w:pPr>
-        <w:spacing w:line="360" w:lineRule="auto"/>
-        <w:contextualSpacing w:val="0"/>
-        <w:rPr>
-          <w:sz w:val="24"/>
-          <w:szCs w:val="24"/>
-        </w:rPr>
-      </w:pPr>
-      <w:r>
-        <w:rPr>
-          <w:noProof/>
-          <w:sz w:val="24"/>
-          <w:szCs w:val="24"/>
-          <w:lang w:val="en-US" w:eastAsia="en-US"/>
-        </w:rPr>
-        <w:drawing>
-          <wp:inline distT="0" distB="0" distL="0" distR="0">
-            <wp:extent cx="5733415" cy="3225046"/>
-            <wp:effectExtent l="19050" t="19050" r="19685" b="13970"/>
-            <wp:docPr id="9" name="Imagen 9" descr="C:\Users\yohes\Pictures\Screenshots\Captura de pantalla (44).png"/>
-            <wp:cNvGraphicFramePr>
-              <a:graphicFrameLocks xmlns:a="http://schemas.openxmlformats.org/drawingml/2006/main" noChangeAspect="1"/>
-            </wp:cNvGraphicFramePr>
-            <a:graphic xmlns:a="http://schemas.openxmlformats.org/drawingml/2006/main">
-              <a:graphicData uri="http://schemas.openxmlformats.org/drawingml/2006/picture">
-                <pic:pic xmlns:pic="http://schemas.openxmlformats.org/drawingml/2006/picture">
-                  <pic:nvPicPr>
-                    <pic:cNvPr id="0" name="Picture 4" descr="C:\Users\yohes\Pictures\Screenshots\Captura de pantalla (44).png"/>
                     <pic:cNvPicPr>
                       <a:picLocks noChangeAspect="1" noChangeArrowheads="1"/>
                     </pic:cNvPicPr>
@@ -2486,8 +2614,9 @@
         <w:spacing w:line="360" w:lineRule="auto"/>
         <w:contextualSpacing w:val="0"/>
         <w:rPr>
-          <w:sz w:val="24"/>
-          <w:szCs w:val="24"/>
+          <w:b/>
+          <w:sz w:val="28"/>
+          <w:szCs w:val="28"/>
         </w:rPr>
       </w:pPr>
     </w:p>
@@ -2510,48 +2639,40 @@
           <w:sz w:val="24"/>
           <w:szCs w:val="24"/>
         </w:rPr>
-        <w:t xml:space="preserve">Se selecciona la forma de extraer los datos de la Base OLTP, en este caso lo haremos por medio de una consulta </w:t>
-      </w:r>
-      <w:r>
-        <w:rPr>
-          <w:sz w:val="24"/>
-          <w:szCs w:val="24"/>
-        </w:rPr>
-        <w:t xml:space="preserve"> </w:t>
-      </w:r>
-    </w:p>
-    <w:p>
-      <w:pPr>
-        <w:spacing w:line="360" w:lineRule="auto"/>
-        <w:contextualSpacing w:val="0"/>
-        <w:rPr>
-          <w:b/>
-          <w:sz w:val="28"/>
-          <w:szCs w:val="28"/>
-        </w:rPr>
-      </w:pPr>
-    </w:p>
-    <w:p>
-      <w:pPr>
-        <w:spacing w:line="360" w:lineRule="auto"/>
-        <w:contextualSpacing w:val="0"/>
-        <w:rPr>
-          <w:b/>
-          <w:sz w:val="28"/>
-          <w:szCs w:val="28"/>
+        <w:t xml:space="preserve">Se muestran las tablas de la base OLAP que vamos a llenar con la información de la base OLTP y seleccionamos una por una las dimensiones </w:t>
+      </w:r>
+    </w:p>
+    <w:p>
+      <w:pPr>
+        <w:spacing w:line="360" w:lineRule="auto"/>
+        <w:contextualSpacing w:val="0"/>
+        <w:rPr>
+          <w:sz w:val="24"/>
+          <w:szCs w:val="24"/>
+        </w:rPr>
+      </w:pPr>
+    </w:p>
+    <w:p>
+      <w:pPr>
+        <w:spacing w:line="360" w:lineRule="auto"/>
+        <w:contextualSpacing w:val="0"/>
+        <w:rPr>
+          <w:sz w:val="24"/>
+          <w:szCs w:val="24"/>
         </w:rPr>
       </w:pPr>
       <w:r>
         <w:rPr>
           <w:noProof/>
+          <w:sz w:val="24"/>
+          <w:szCs w:val="24"/>
           <w:lang w:val="en-US" w:eastAsia="en-US"/>
         </w:rPr>
-        <w:lastRenderedPageBreak/>
         <w:drawing>
-          <wp:inline distT="0" distB="0" distL="0" distR="0" wp14:anchorId="1481F406" wp14:editId="3F9DEB09">
-            <wp:extent cx="5733415" cy="3225165"/>
-            <wp:effectExtent l="19050" t="19050" r="19685" b="13335"/>
-            <wp:docPr id="10" name="Imagen 10"/>
+          <wp:inline distT="0" distB="0" distL="0" distR="0">
+            <wp:extent cx="5733415" cy="3225046"/>
+            <wp:effectExtent l="19050" t="19050" r="19685" b="13970"/>
+            <wp:docPr id="9" name="Imagen 9" descr="C:\Users\yohes\Pictures\Screenshots\Captura de pantalla (44).png"/>
             <wp:cNvGraphicFramePr>
               <a:graphicFrameLocks xmlns:a="http://schemas.openxmlformats.org/drawingml/2006/main" noChangeAspect="1"/>
             </wp:cNvGraphicFramePr>
@@ -2559,23 +2680,33 @@
               <a:graphicData uri="http://schemas.openxmlformats.org/drawingml/2006/picture">
                 <pic:pic xmlns:pic="http://schemas.openxmlformats.org/drawingml/2006/picture">
                   <pic:nvPicPr>
-                    <pic:cNvPr id="1" name=""/>
-                    <pic:cNvPicPr/>
+                    <pic:cNvPr id="0" name="Picture 4" descr="C:\Users\yohes\Pictures\Screenshots\Captura de pantalla (44).png"/>
+                    <pic:cNvPicPr>
+                      <a:picLocks noChangeAspect="1" noChangeArrowheads="1"/>
+                    </pic:cNvPicPr>
                   </pic:nvPicPr>
                   <pic:blipFill>
-                    <a:blip r:embed="rId16"/>
+                    <a:blip r:embed="rId16" cstate="print">
+                      <a:extLst>
+                        <a:ext uri="{28A0092B-C50C-407E-A947-70E740481C1C}">
+                          <a14:useLocalDpi xmlns:a14="http://schemas.microsoft.com/office/drawing/2010/main" val="0"/>
+                        </a:ext>
+                      </a:extLst>
+                    </a:blip>
+                    <a:srcRect/>
                     <a:stretch>
                       <a:fillRect/>
                     </a:stretch>
                   </pic:blipFill>
-                  <pic:spPr>
+                  <pic:spPr bwMode="auto">
                     <a:xfrm>
                       <a:off x="0" y="0"/>
-                      <a:ext cx="5733415" cy="3225165"/>
+                      <a:ext cx="5733415" cy="3225046"/>
                     </a:xfrm>
                     <a:prstGeom prst="rect">
                       <a:avLst/>
                     </a:prstGeom>
+                    <a:noFill/>
                     <a:ln>
                       <a:solidFill>
                         <a:schemeClr val="tx1"/>
@@ -2594,9 +2725,8 @@
         <w:spacing w:line="360" w:lineRule="auto"/>
         <w:contextualSpacing w:val="0"/>
         <w:rPr>
-          <w:b/>
-          <w:sz w:val="28"/>
-          <w:szCs w:val="28"/>
+          <w:sz w:val="24"/>
+          <w:szCs w:val="24"/>
         </w:rPr>
       </w:pPr>
     </w:p>
@@ -2610,45 +2740,20 @@
         <w:spacing w:line="360" w:lineRule="auto"/>
         <w:contextualSpacing w:val="0"/>
         <w:rPr>
-          <w:b/>
-          <w:sz w:val="28"/>
-          <w:szCs w:val="28"/>
-        </w:rPr>
-      </w:pPr>
-      <w:r>
-        <w:rPr>
-          <w:sz w:val="24"/>
-          <w:szCs w:val="24"/>
-        </w:rPr>
-        <w:t xml:space="preserve">Luego de elegir los </w:t>
-      </w:r>
-      <w:r>
-        <w:rPr>
-          <w:sz w:val="24"/>
-          <w:szCs w:val="24"/>
-        </w:rPr>
-        <w:t xml:space="preserve">campos, llegamos al Data </w:t>
-      </w:r>
-      <w:proofErr w:type="spellStart"/>
-      <w:r>
-        <w:rPr>
-          <w:sz w:val="24"/>
-          <w:szCs w:val="24"/>
-        </w:rPr>
-        <w:t>conversion</w:t>
-      </w:r>
-      <w:proofErr w:type="spellEnd"/>
-      <w:r>
-        <w:rPr>
-          <w:sz w:val="24"/>
-          <w:szCs w:val="24"/>
-        </w:rPr>
-        <w:t xml:space="preserve"> donde se pueden realizar las operaciones solicitadas por los lineamientos del proyecto </w:t>
-      </w:r>
-    </w:p>
-    <w:p>
-      <w:pPr>
-        <w:pStyle w:val="Prrafodelista"/>
+          <w:sz w:val="24"/>
+          <w:szCs w:val="24"/>
+        </w:rPr>
+      </w:pPr>
+      <w:r>
+        <w:rPr>
+          <w:sz w:val="24"/>
+          <w:szCs w:val="24"/>
+        </w:rPr>
+        <w:t xml:space="preserve">Se selecciona la forma de extraer los datos de la Base OLTP, en este caso lo haremos por medio de una consulta  </w:t>
+      </w:r>
+    </w:p>
+    <w:p>
+      <w:pPr>
         <w:spacing w:line="360" w:lineRule="auto"/>
         <w:contextualSpacing w:val="0"/>
         <w:rPr>
@@ -2673,11 +2778,12 @@
           <w:noProof/>
           <w:lang w:val="en-US" w:eastAsia="en-US"/>
         </w:rPr>
+        <w:lastRenderedPageBreak/>
         <w:drawing>
-          <wp:inline distT="0" distB="0" distL="0" distR="0" wp14:anchorId="66AACBB5" wp14:editId="31592BA8">
+          <wp:inline distT="0" distB="0" distL="0" distR="0" wp14:anchorId="1481F406" wp14:editId="3F9DEB09">
             <wp:extent cx="5733415" cy="3225165"/>
-            <wp:effectExtent l="0" t="0" r="635" b="0"/>
-            <wp:docPr id="11" name="Imagen 11"/>
+            <wp:effectExtent l="19050" t="19050" r="19685" b="13335"/>
+            <wp:docPr id="10" name="Imagen 10"/>
             <wp:cNvGraphicFramePr>
               <a:graphicFrameLocks xmlns:a="http://schemas.openxmlformats.org/drawingml/2006/main" noChangeAspect="1"/>
             </wp:cNvGraphicFramePr>
@@ -2702,6 +2808,132 @@
                     <a:prstGeom prst="rect">
                       <a:avLst/>
                     </a:prstGeom>
+                    <a:ln>
+                      <a:solidFill>
+                        <a:schemeClr val="tx1"/>
+                      </a:solidFill>
+                    </a:ln>
+                  </pic:spPr>
+                </pic:pic>
+              </a:graphicData>
+            </a:graphic>
+          </wp:inline>
+        </w:drawing>
+      </w:r>
+    </w:p>
+    <w:p>
+      <w:pPr>
+        <w:spacing w:line="360" w:lineRule="auto"/>
+        <w:contextualSpacing w:val="0"/>
+        <w:rPr>
+          <w:b/>
+          <w:sz w:val="28"/>
+          <w:szCs w:val="28"/>
+        </w:rPr>
+      </w:pPr>
+    </w:p>
+    <w:p>
+      <w:pPr>
+        <w:pStyle w:val="Prrafodelista"/>
+        <w:numPr>
+          <w:ilvl w:val="0"/>
+          <w:numId w:val="7"/>
+        </w:numPr>
+        <w:spacing w:line="360" w:lineRule="auto"/>
+        <w:contextualSpacing w:val="0"/>
+        <w:rPr>
+          <w:b/>
+          <w:sz w:val="28"/>
+          <w:szCs w:val="28"/>
+        </w:rPr>
+      </w:pPr>
+      <w:r>
+        <w:rPr>
+          <w:sz w:val="24"/>
+          <w:szCs w:val="24"/>
+        </w:rPr>
+        <w:t xml:space="preserve">Luego de elegir los </w:t>
+      </w:r>
+      <w:r>
+        <w:rPr>
+          <w:sz w:val="24"/>
+          <w:szCs w:val="24"/>
+        </w:rPr>
+        <w:t xml:space="preserve">campos, llegamos al Data </w:t>
+      </w:r>
+      <w:proofErr w:type="spellStart"/>
+      <w:r>
+        <w:rPr>
+          <w:sz w:val="24"/>
+          <w:szCs w:val="24"/>
+        </w:rPr>
+        <w:t>conversion</w:t>
+      </w:r>
+      <w:proofErr w:type="spellEnd"/>
+      <w:r>
+        <w:rPr>
+          <w:sz w:val="24"/>
+          <w:szCs w:val="24"/>
+        </w:rPr>
+        <w:t xml:space="preserve"> donde se pueden realizar las operaciones solicitadas por los lineamientos del proyecto </w:t>
+      </w:r>
+    </w:p>
+    <w:p>
+      <w:pPr>
+        <w:pStyle w:val="Prrafodelista"/>
+        <w:spacing w:line="360" w:lineRule="auto"/>
+        <w:contextualSpacing w:val="0"/>
+        <w:rPr>
+          <w:b/>
+          <w:sz w:val="28"/>
+          <w:szCs w:val="28"/>
+        </w:rPr>
+      </w:pPr>
+    </w:p>
+    <w:p>
+      <w:pPr>
+        <w:spacing w:line="360" w:lineRule="auto"/>
+        <w:contextualSpacing w:val="0"/>
+        <w:rPr>
+          <w:b/>
+          <w:sz w:val="28"/>
+          <w:szCs w:val="28"/>
+        </w:rPr>
+      </w:pPr>
+      <w:r>
+        <w:rPr>
+          <w:noProof/>
+          <w:lang w:val="en-US" w:eastAsia="en-US"/>
+        </w:rPr>
+        <w:drawing>
+          <wp:inline distT="0" distB="0" distL="0" distR="0" wp14:anchorId="66AACBB5" wp14:editId="31592BA8">
+            <wp:extent cx="5733415" cy="3225165"/>
+            <wp:effectExtent l="0" t="0" r="635" b="0"/>
+            <wp:docPr id="11" name="Imagen 11"/>
+            <wp:cNvGraphicFramePr>
+              <a:graphicFrameLocks xmlns:a="http://schemas.openxmlformats.org/drawingml/2006/main" noChangeAspect="1"/>
+            </wp:cNvGraphicFramePr>
+            <a:graphic xmlns:a="http://schemas.openxmlformats.org/drawingml/2006/main">
+              <a:graphicData uri="http://schemas.openxmlformats.org/drawingml/2006/picture">
+                <pic:pic xmlns:pic="http://schemas.openxmlformats.org/drawingml/2006/picture">
+                  <pic:nvPicPr>
+                    <pic:cNvPr id="1" name=""/>
+                    <pic:cNvPicPr/>
+                  </pic:nvPicPr>
+                  <pic:blipFill>
+                    <a:blip r:embed="rId18"/>
+                    <a:stretch>
+                      <a:fillRect/>
+                    </a:stretch>
+                  </pic:blipFill>
+                  <pic:spPr>
+                    <a:xfrm>
+                      <a:off x="0" y="0"/>
+                      <a:ext cx="5733415" cy="3225165"/>
+                    </a:xfrm>
+                    <a:prstGeom prst="rect">
+                      <a:avLst/>
+                    </a:prstGeom>
                   </pic:spPr>
                 </pic:pic>
               </a:graphicData>
@@ -2868,7 +3100,7 @@
                     </pic:cNvPicPr>
                   </pic:nvPicPr>
                   <pic:blipFill>
-                    <a:blip r:embed="rId18" cstate="print">
+                    <a:blip r:embed="rId19" cstate="print">
                       <a:extLst>
                         <a:ext uri="{28A0092B-C50C-407E-A947-70E740481C1C}">
                           <a14:useLocalDpi xmlns:a14="http://schemas.microsoft.com/office/drawing/2010/main" val="0"/>
@@ -4705,7 +4937,7 @@
                   <w:lang w:val="es-ES"/>
                 </w:rPr>
               </w:pPr>
-              <w:hyperlink r:id="rId19" w:history="1">
+              <w:hyperlink r:id="rId20" w:history="1">
                 <w:r>
                   <w:rPr>
                     <w:noProof/>
@@ -4774,7 +5006,7 @@
       </w:pPr>
     </w:p>
     <w:sectPr>
-      <w:footerReference w:type="default" r:id="rId20"/>
+      <w:footerReference w:type="default" r:id="rId21"/>
       <w:pgSz w:w="11909" w:h="16834"/>
       <w:pgMar w:top="1440" w:right="1440" w:bottom="1440" w:left="1440" w:header="0" w:footer="720" w:gutter="0"/>
       <w:pgNumType w:start="1"/>
@@ -7007,7 +7239,7 @@
 </file>
 
 <file path=customXml/itemProps1.xml><?xml version="1.0" encoding="utf-8"?>
-<ds:datastoreItem xmlns:ds="http://schemas.openxmlformats.org/officeDocument/2006/customXml" ds:itemID="{68859514-EF46-4959-A8C5-2D9B8BA581F2}">
+<ds:datastoreItem xmlns:ds="http://schemas.openxmlformats.org/officeDocument/2006/customXml" ds:itemID="{4166DCA3-9A2C-4219-8245-C18BB3A2CA64}">
   <ds:schemaRefs>
     <ds:schemaRef ds:uri="http://schemas.openxmlformats.org/officeDocument/2006/bibliography"/>
   </ds:schemaRefs>

--- a/BASES 2/ProyectoFinal/Informe_Proyecto.docx
+++ b/BASES 2/ProyectoFinal/Informe_Proyecto.docx
@@ -1836,6 +1836,7 @@
           <w:szCs w:val="24"/>
         </w:rPr>
       </w:pPr>
+      <w:bookmarkStart w:id="4" w:name="_GoBack"/>
       <w:r>
         <w:rPr>
           <w:noProof/>
@@ -1845,9 +1846,9 @@
         </w:rPr>
         <w:drawing>
           <wp:inline distT="0" distB="0" distL="0" distR="0">
-            <wp:extent cx="5733415" cy="4551372"/>
-            <wp:effectExtent l="0" t="0" r="635" b="1905"/>
-            <wp:docPr id="3" name="Imagen 3" descr="C:\Users\yohes\Documents\Ing En Sistemas\Proyectos del WAMP\BBDD-Repositorio\BASES 2\ProyectoFinal\OLAP\dw_aerolinea_modelo_estrella.PNG"/>
+            <wp:extent cx="5733415" cy="4621937"/>
+            <wp:effectExtent l="0" t="0" r="635" b="7620"/>
+            <wp:docPr id="6" name="Imagen 6" descr="C:\Users\yohes\Documents\Ing En Sistemas\Proyectos del WAMP\BBDD-Repositorio\BASES 2\ProyectoFinal\BASE OLAP\dw_aerolinea_modelo_estrella.PNG"/>
             <wp:cNvGraphicFramePr>
               <a:graphicFrameLocks xmlns:a="http://schemas.openxmlformats.org/drawingml/2006/main" noChangeAspect="1"/>
             </wp:cNvGraphicFramePr>
@@ -1855,7 +1856,7 @@
               <a:graphicData uri="http://schemas.openxmlformats.org/drawingml/2006/picture">
                 <pic:pic xmlns:pic="http://schemas.openxmlformats.org/drawingml/2006/picture">
                   <pic:nvPicPr>
-                    <pic:cNvPr id="0" name="Picture 1" descr="C:\Users\yohes\Documents\Ing En Sistemas\Proyectos del WAMP\BBDD-Repositorio\BASES 2\ProyectoFinal\OLAP\dw_aerolinea_modelo_estrella.PNG"/>
+                    <pic:cNvPr id="0" name="Picture 1" descr="C:\Users\yohes\Documents\Ing En Sistemas\Proyectos del WAMP\BBDD-Repositorio\BASES 2\ProyectoFinal\BASE OLAP\dw_aerolinea_modelo_estrella.PNG"/>
                     <pic:cNvPicPr>
                       <a:picLocks noChangeAspect="1" noChangeArrowheads="1"/>
                     </pic:cNvPicPr>
@@ -1876,7 +1877,7 @@
                   <pic:spPr bwMode="auto">
                     <a:xfrm>
                       <a:off x="0" y="0"/>
-                      <a:ext cx="5733415" cy="4551372"/>
+                      <a:ext cx="5733415" cy="4621937"/>
                     </a:xfrm>
                     <a:prstGeom prst="rect">
                       <a:avLst/>
@@ -1892,6 +1893,7 @@
           </wp:inline>
         </w:drawing>
       </w:r>
+      <w:bookmarkEnd w:id="4"/>
     </w:p>
     <w:p>
       <w:pPr>
@@ -2216,8 +2218,6 @@
           <w:szCs w:val="28"/>
         </w:rPr>
       </w:pPr>
-      <w:bookmarkStart w:id="4" w:name="_GoBack"/>
-      <w:bookmarkEnd w:id="4"/>
     </w:p>
     <w:p>
       <w:pPr>
@@ -7239,7 +7239,7 @@
 </file>
 
 <file path=customXml/itemProps1.xml><?xml version="1.0" encoding="utf-8"?>
-<ds:datastoreItem xmlns:ds="http://schemas.openxmlformats.org/officeDocument/2006/customXml" ds:itemID="{4166DCA3-9A2C-4219-8245-C18BB3A2CA64}">
+<ds:datastoreItem xmlns:ds="http://schemas.openxmlformats.org/officeDocument/2006/customXml" ds:itemID="{943E5F3D-04B7-455F-8B16-DF13A0363E85}">
   <ds:schemaRefs>
     <ds:schemaRef ds:uri="http://schemas.openxmlformats.org/officeDocument/2006/bibliography"/>
   </ds:schemaRefs>

--- a/BASES 2/ProyectoFinal/Informe_Proyecto.docx
+++ b/BASES 2/ProyectoFinal/Informe_Proyecto.docx
@@ -1,6 +1,6 @@
 
 <file path=word/document.xml><?xml version="1.0" encoding="utf-8"?>
-<w:document xmlns:wpc="http://schemas.microsoft.com/office/word/2010/wordprocessingCanvas" xmlns:cx="http://schemas.microsoft.com/office/drawing/2014/chartex" xmlns:mc="http://schemas.openxmlformats.org/markup-compatibility/2006" xmlns:o="urn:schemas-microsoft-com:office:office" xmlns:r="http://schemas.openxmlformats.org/officeDocument/2006/relationships" xmlns:m="http://schemas.openxmlformats.org/officeDocument/2006/math" xmlns:v="urn:schemas-microsoft-com:vml" xmlns:wp14="http://schemas.microsoft.com/office/word/2010/wordprocessingDrawing" xmlns:wp="http://schemas.openxmlformats.org/drawingml/2006/wordprocessingDrawing" xmlns:w10="urn:schemas-microsoft-com:office:word" xmlns:w="http://schemas.openxmlformats.org/wordprocessingml/2006/main" xmlns:w14="http://schemas.microsoft.com/office/word/2010/wordml" xmlns:w15="http://schemas.microsoft.com/office/word/2012/wordml" xmlns:w16se="http://schemas.microsoft.com/office/word/2015/wordml/symex" xmlns:wpg="http://schemas.microsoft.com/office/word/2010/wordprocessingGroup" xmlns:wpi="http://schemas.microsoft.com/office/word/2010/wordprocessingInk" xmlns:wne="http://schemas.microsoft.com/office/word/2006/wordml" xmlns:wps="http://schemas.microsoft.com/office/word/2010/wordprocessingShape" mc:Ignorable="w14 w15 w16se wp14">
+<w:document xmlns:wpc="http://schemas.microsoft.com/office/word/2010/wordprocessingCanvas" xmlns:mc="http://schemas.openxmlformats.org/markup-compatibility/2006" xmlns:o="urn:schemas-microsoft-com:office:office" xmlns:r="http://schemas.openxmlformats.org/officeDocument/2006/relationships" xmlns:m="http://schemas.openxmlformats.org/officeDocument/2006/math" xmlns:v="urn:schemas-microsoft-com:vml" xmlns:wp14="http://schemas.microsoft.com/office/word/2010/wordprocessingDrawing" xmlns:wp="http://schemas.openxmlformats.org/drawingml/2006/wordprocessingDrawing" xmlns:w10="urn:schemas-microsoft-com:office:word" xmlns:w="http://schemas.openxmlformats.org/wordprocessingml/2006/main" xmlns:w14="http://schemas.microsoft.com/office/word/2010/wordml" xmlns:w15="http://schemas.microsoft.com/office/word/2012/wordml" xmlns:wpg="http://schemas.microsoft.com/office/word/2010/wordprocessingGroup" xmlns:wpi="http://schemas.microsoft.com/office/word/2010/wordprocessingInk" xmlns:wne="http://schemas.microsoft.com/office/word/2006/wordml" xmlns:wps="http://schemas.microsoft.com/office/word/2010/wordprocessingShape" mc:Ignorable="w14 w15 wp14">
   <w:body>
     <w:p>
       <w:pPr>
@@ -15,7 +15,7 @@
       <w:r>
         <w:rPr>
           <w:noProof/>
-          <w:lang w:val="en-US" w:eastAsia="en-US"/>
+          <w:lang w:val="es-HN"/>
         </w:rPr>
         <w:drawing>
           <wp:anchor distT="0" distB="0" distL="114300" distR="114300" simplePos="0" relativeHeight="251656192" behindDoc="0" locked="0" layoutInCell="1" hidden="0" allowOverlap="1">
@@ -64,7 +64,7 @@
       <w:r>
         <w:rPr>
           <w:noProof/>
-          <w:lang w:val="en-US" w:eastAsia="en-US"/>
+          <w:lang w:val="es-HN"/>
         </w:rPr>
         <w:drawing>
           <wp:anchor distT="0" distB="0" distL="114300" distR="114300" simplePos="0" relativeHeight="251658240" behindDoc="0" locked="0" layoutInCell="1" hidden="0" allowOverlap="1">
@@ -298,21 +298,12 @@
                 <w:szCs w:val="24"/>
               </w:rPr>
             </w:pPr>
-            <w:proofErr w:type="spellStart"/>
             <w:r>
               <w:rPr>
                 <w:sz w:val="24"/>
                 <w:szCs w:val="24"/>
               </w:rPr>
-              <w:t>Christhoper</w:t>
-            </w:r>
-            <w:proofErr w:type="spellEnd"/>
-            <w:r>
-              <w:rPr>
-                <w:sz w:val="24"/>
-                <w:szCs w:val="24"/>
-              </w:rPr>
-              <w:t xml:space="preserve"> Daniel Portillo Reyes</w:t>
+              <w:t>Christhoper Daniel Portillo Reyes</w:t>
             </w:r>
           </w:p>
         </w:tc>
@@ -381,12 +372,37 @@
                 <w:szCs w:val="24"/>
               </w:rPr>
             </w:pPr>
+            <w:proofErr w:type="spellStart"/>
             <w:r>
               <w:rPr>
                 <w:sz w:val="24"/>
                 <w:szCs w:val="24"/>
               </w:rPr>
-              <w:t xml:space="preserve">Hesler Fernando Gamez </w:t>
+              <w:t>Hesler</w:t>
+            </w:r>
+            <w:proofErr w:type="spellEnd"/>
+            <w:r>
+              <w:rPr>
+                <w:sz w:val="24"/>
+                <w:szCs w:val="24"/>
+              </w:rPr>
+              <w:t xml:space="preserve"> Fernando </w:t>
+            </w:r>
+            <w:proofErr w:type="spellStart"/>
+            <w:r>
+              <w:rPr>
+                <w:sz w:val="24"/>
+                <w:szCs w:val="24"/>
+              </w:rPr>
+              <w:t>Gamez</w:t>
+            </w:r>
+            <w:proofErr w:type="spellEnd"/>
+            <w:r>
+              <w:rPr>
+                <w:sz w:val="24"/>
+                <w:szCs w:val="24"/>
+              </w:rPr>
+              <w:t xml:space="preserve"> </w:t>
             </w:r>
             <w:proofErr w:type="spellStart"/>
             <w:r>
@@ -1001,7 +1017,6 @@
           <w:szCs w:val="24"/>
         </w:rPr>
       </w:pPr>
-      <w:proofErr w:type="gramStart"/>
       <w:r>
         <w:rPr>
           <w:sz w:val="24"/>
@@ -1009,7 +1024,6 @@
         </w:rPr>
         <w:t>Un data</w:t>
       </w:r>
-      <w:proofErr w:type="gramEnd"/>
       <w:r>
         <w:rPr>
           <w:sz w:val="24"/>
@@ -1155,7 +1169,7 @@
           <w:sz w:val="24"/>
           <w:szCs w:val="24"/>
         </w:rPr>
-        <w:t>el data</w:t>
+        <w:t>el</w:t>
       </w:r>
       <w:proofErr w:type="gramEnd"/>
       <w:r>
@@ -1163,7 +1177,7 @@
           <w:sz w:val="24"/>
           <w:szCs w:val="24"/>
         </w:rPr>
-        <w:t xml:space="preserve"> mart del proyecto, haciendo uso de un modelo en estrella, tomamos c</w:t>
+        <w:t xml:space="preserve"> data mart del proyecto, haciendo uso de un modelo en estrella, tomamos c</w:t>
       </w:r>
       <w:r>
         <w:rPr>
@@ -1487,7 +1501,7 @@
           <w:noProof/>
           <w:sz w:val="24"/>
           <w:szCs w:val="24"/>
-          <w:lang w:val="en-US" w:eastAsia="en-US"/>
+          <w:lang w:val="es-HN"/>
         </w:rPr>
         <w:drawing>
           <wp:anchor distT="0" distB="0" distL="114300" distR="114300" simplePos="0" relativeHeight="251659776" behindDoc="0" locked="0" layoutInCell="1" allowOverlap="1" wp14:anchorId="709F8F06" wp14:editId="343ED8EF">
@@ -1841,13 +1855,13 @@
           <w:noProof/>
           <w:sz w:val="24"/>
           <w:szCs w:val="24"/>
-          <w:lang w:val="en-US" w:eastAsia="en-US"/>
+          <w:lang w:val="es-HN"/>
         </w:rPr>
         <w:drawing>
           <wp:inline distT="0" distB="0" distL="0" distR="0">
-            <wp:extent cx="5733415" cy="4551372"/>
-            <wp:effectExtent l="0" t="0" r="635" b="1905"/>
-            <wp:docPr id="3" name="Imagen 3" descr="C:\Users\yohes\Documents\Ing En Sistemas\Proyectos del WAMP\BBDD-Repositorio\BASES 2\ProyectoFinal\OLAP\dw_aerolinea_modelo_estrella.PNG"/>
+            <wp:extent cx="5733415" cy="4620895"/>
+            <wp:effectExtent l="0" t="0" r="635" b="8255"/>
+            <wp:docPr id="6" name="Imagen 6"/>
             <wp:cNvGraphicFramePr>
               <a:graphicFrameLocks xmlns:a="http://schemas.openxmlformats.org/drawingml/2006/main" noChangeAspect="1"/>
             </wp:cNvGraphicFramePr>
@@ -1855,10 +1869,8 @@
               <a:graphicData uri="http://schemas.openxmlformats.org/drawingml/2006/picture">
                 <pic:pic xmlns:pic="http://schemas.openxmlformats.org/drawingml/2006/picture">
                   <pic:nvPicPr>
-                    <pic:cNvPr id="0" name="Picture 1" descr="C:\Users\yohes\Documents\Ing En Sistemas\Proyectos del WAMP\BBDD-Repositorio\BASES 2\ProyectoFinal\OLAP\dw_aerolinea_modelo_estrella.PNG"/>
-                    <pic:cNvPicPr>
-                      <a:picLocks noChangeAspect="1" noChangeArrowheads="1"/>
-                    </pic:cNvPicPr>
+                    <pic:cNvPr id="6" name="dw_aerolinea_modelo_estrella.PNG"/>
+                    <pic:cNvPicPr/>
                   </pic:nvPicPr>
                   <pic:blipFill>
                     <a:blip r:embed="rId12">
@@ -1868,23 +1880,18 @@
                         </a:ext>
                       </a:extLst>
                     </a:blip>
-                    <a:srcRect/>
                     <a:stretch>
                       <a:fillRect/>
                     </a:stretch>
                   </pic:blipFill>
-                  <pic:spPr bwMode="auto">
+                  <pic:spPr>
                     <a:xfrm>
                       <a:off x="0" y="0"/>
-                      <a:ext cx="5733415" cy="4551372"/>
+                      <a:ext cx="5733415" cy="4620895"/>
                     </a:xfrm>
                     <a:prstGeom prst="rect">
                       <a:avLst/>
                     </a:prstGeom>
-                    <a:noFill/>
-                    <a:ln>
-                      <a:noFill/>
-                    </a:ln>
                   </pic:spPr>
                 </pic:pic>
               </a:graphicData>
@@ -1896,66 +1903,46 @@
     <w:p>
       <w:pPr>
         <w:spacing w:line="360" w:lineRule="auto"/>
+        <w:contextualSpacing w:val="0"/>
         <w:jc w:val="both"/>
         <w:rPr>
           <w:sz w:val="24"/>
           <w:szCs w:val="24"/>
         </w:rPr>
       </w:pPr>
-    </w:p>
-    <w:p>
-      <w:pPr>
-        <w:spacing w:line="360" w:lineRule="auto"/>
-        <w:ind w:left="720"/>
+      <w:r>
+        <w:rPr>
+          <w:sz w:val="24"/>
+          <w:szCs w:val="24"/>
+        </w:rPr>
+        <w:lastRenderedPageBreak/>
+        <w:t xml:space="preserve">La siguiente imagen muestra la consulta final que obtiene los </w:t>
+      </w:r>
+      <w:r>
+        <w:rPr>
+          <w:sz w:val="24"/>
+          <w:szCs w:val="24"/>
+        </w:rPr>
+        <w:t>datos para la tabla hechos boletos de la base OLAP para</w:t>
+      </w:r>
+      <w:r>
+        <w:rPr>
+          <w:sz w:val="24"/>
+          <w:szCs w:val="24"/>
+        </w:rPr>
+        <w:t xml:space="preserve"> la obtención necesaria de datos de cada una de las dimensiones.</w:t>
+      </w:r>
+    </w:p>
+    <w:p>
+      <w:pPr>
+        <w:spacing w:line="360" w:lineRule="auto"/>
+        <w:contextualSpacing w:val="0"/>
         <w:jc w:val="both"/>
         <w:rPr>
           <w:sz w:val="24"/>
           <w:szCs w:val="24"/>
         </w:rPr>
       </w:pPr>
-    </w:p>
-    <w:p>
-      <w:pPr>
-        <w:spacing w:line="360" w:lineRule="auto"/>
-        <w:contextualSpacing w:val="0"/>
-        <w:jc w:val="both"/>
-        <w:rPr>
-          <w:sz w:val="24"/>
-          <w:szCs w:val="24"/>
-        </w:rPr>
-      </w:pPr>
-    </w:p>
-    <w:p>
-      <w:pPr>
-        <w:spacing w:line="360" w:lineRule="auto"/>
-        <w:contextualSpacing w:val="0"/>
-        <w:jc w:val="both"/>
-        <w:rPr>
-          <w:sz w:val="24"/>
-          <w:szCs w:val="24"/>
-        </w:rPr>
-      </w:pPr>
-      <w:r>
-        <w:rPr>
-          <w:sz w:val="24"/>
-          <w:szCs w:val="24"/>
-        </w:rPr>
-        <w:t xml:space="preserve">La siguiente imagen muestra la consulta final que obtiene los </w:t>
-      </w:r>
-      <w:r>
-        <w:rPr>
-          <w:sz w:val="24"/>
-          <w:szCs w:val="24"/>
-        </w:rPr>
-        <w:t>datos para la tabla hechos boletos de la base OLAP para</w:t>
-      </w:r>
-      <w:r>
-        <w:rPr>
-          <w:sz w:val="24"/>
-          <w:szCs w:val="24"/>
-        </w:rPr>
-        <w:t xml:space="preserve"> la obtención necesaria de datos de cada una de las dimensiones.</w:t>
-      </w:r>
     </w:p>
     <w:p>
       <w:pPr>
@@ -1968,7 +1955,7 @@
       <w:r>
         <w:rPr>
           <w:noProof/>
-          <w:lang w:val="en-US" w:eastAsia="en-US"/>
+          <w:lang w:val="es-HN"/>
         </w:rPr>
         <w:drawing>
           <wp:inline distT="0" distB="0" distL="0" distR="0" wp14:anchorId="656CACCE" wp14:editId="24498EAB">
@@ -2216,8 +2203,36 @@
           <w:szCs w:val="28"/>
         </w:rPr>
       </w:pPr>
-      <w:bookmarkStart w:id="4" w:name="_GoBack"/>
-      <w:bookmarkEnd w:id="4"/>
+    </w:p>
+    <w:p>
+      <w:pPr>
+        <w:contextualSpacing w:val="0"/>
+        <w:rPr>
+          <w:b/>
+          <w:sz w:val="28"/>
+          <w:szCs w:val="28"/>
+        </w:rPr>
+      </w:pPr>
+    </w:p>
+    <w:p>
+      <w:pPr>
+        <w:contextualSpacing w:val="0"/>
+        <w:rPr>
+          <w:b/>
+          <w:sz w:val="28"/>
+          <w:szCs w:val="28"/>
+        </w:rPr>
+      </w:pPr>
+    </w:p>
+    <w:p>
+      <w:pPr>
+        <w:contextualSpacing w:val="0"/>
+        <w:rPr>
+          <w:b/>
+          <w:sz w:val="28"/>
+          <w:szCs w:val="28"/>
+        </w:rPr>
+      </w:pPr>
     </w:p>
     <w:p>
       <w:pPr>
@@ -2227,7 +2242,7 @@
           <w:szCs w:val="28"/>
         </w:rPr>
       </w:pPr>
-      <w:bookmarkStart w:id="5" w:name="_Toc531529572"/>
+      <w:bookmarkStart w:id="4" w:name="_Toc531529572"/>
       <w:r>
         <w:rPr>
           <w:sz w:val="28"/>
@@ -2236,7 +2251,7 @@
         <w:lastRenderedPageBreak/>
         <w:t>ETL</w:t>
       </w:r>
-      <w:bookmarkEnd w:id="5"/>
+      <w:bookmarkEnd w:id="4"/>
     </w:p>
     <w:p/>
     <w:p/>
@@ -2380,7 +2395,7 @@
           <w:noProof/>
           <w:sz w:val="28"/>
           <w:szCs w:val="28"/>
-          <w:lang w:val="en-US" w:eastAsia="en-US"/>
+          <w:lang w:val="es-HN"/>
         </w:rPr>
         <w:drawing>
           <wp:inline distT="0" distB="0" distL="0" distR="0">
@@ -2474,23 +2489,7 @@
           <w:sz w:val="24"/>
           <w:szCs w:val="24"/>
         </w:rPr>
-        <w:t xml:space="preserve">Se muestra la pantalla principal del aplicativo ETL donde se eligen las bases, primero </w:t>
-      </w:r>
-      <w:proofErr w:type="gramStart"/>
-      <w:r>
-        <w:rPr>
-          <w:sz w:val="24"/>
-          <w:szCs w:val="24"/>
-        </w:rPr>
-        <w:t>la  OLTP</w:t>
-      </w:r>
-      <w:proofErr w:type="gramEnd"/>
-      <w:r>
-        <w:rPr>
-          <w:sz w:val="24"/>
-          <w:szCs w:val="24"/>
-        </w:rPr>
-        <w:t xml:space="preserve"> de donde se extraerán los datos para las tablas dimensiones de la base OLAP </w:t>
+        <w:t xml:space="preserve">Se muestra la pantalla principal del aplicativo ETL donde se eligen las bases, primero la  OLTP de donde se extraerán los datos para las tablas dimensiones de la base OLAP </w:t>
       </w:r>
       <w:r>
         <w:rPr>
@@ -2554,7 +2553,7 @@
           <w:noProof/>
           <w:sz w:val="28"/>
           <w:szCs w:val="28"/>
-          <w:lang w:val="en-US" w:eastAsia="en-US"/>
+          <w:lang w:val="es-HN"/>
         </w:rPr>
         <w:lastRenderedPageBreak/>
         <w:drawing>
@@ -2666,7 +2665,7 @@
           <w:noProof/>
           <w:sz w:val="24"/>
           <w:szCs w:val="24"/>
-          <w:lang w:val="en-US" w:eastAsia="en-US"/>
+          <w:lang w:val="es-HN"/>
         </w:rPr>
         <w:drawing>
           <wp:inline distT="0" distB="0" distL="0" distR="0">
@@ -2776,7 +2775,7 @@
       <w:r>
         <w:rPr>
           <w:noProof/>
-          <w:lang w:val="en-US" w:eastAsia="en-US"/>
+          <w:lang w:val="es-HN"/>
         </w:rPr>
         <w:lastRenderedPageBreak/>
         <w:drawing>
@@ -2903,7 +2902,7 @@
       <w:r>
         <w:rPr>
           <w:noProof/>
-          <w:lang w:val="en-US" w:eastAsia="en-US"/>
+          <w:lang w:val="es-HN"/>
         </w:rPr>
         <w:drawing>
           <wp:inline distT="0" distB="0" distL="0" distR="0" wp14:anchorId="66AACBB5" wp14:editId="31592BA8">
@@ -2980,17 +2979,65 @@
           <w:sz w:val="24"/>
           <w:szCs w:val="24"/>
         </w:rPr>
-        <w:t xml:space="preserve"> se selecciona los campos en </w:t>
-      </w:r>
-      <w:proofErr w:type="gramStart"/>
-      <w:r>
-        <w:rPr>
-          <w:sz w:val="24"/>
-          <w:szCs w:val="24"/>
-        </w:rPr>
-        <w:t>el data</w:t>
-      </w:r>
-      <w:proofErr w:type="gramEnd"/>
+        <w:t xml:space="preserve"> se selecciona los campos en el data </w:t>
+      </w:r>
+      <w:proofErr w:type="spellStart"/>
+      <w:r>
+        <w:rPr>
+          <w:sz w:val="24"/>
+          <w:szCs w:val="24"/>
+        </w:rPr>
+        <w:t>destination</w:t>
+      </w:r>
+      <w:proofErr w:type="spellEnd"/>
+      <w:r>
+        <w:rPr>
+          <w:sz w:val="24"/>
+          <w:szCs w:val="24"/>
+        </w:rPr>
+        <w:t xml:space="preserve"> correspondiente a cada campo proveniente del data </w:t>
+      </w:r>
+      <w:proofErr w:type="spellStart"/>
+      <w:r>
+        <w:rPr>
+          <w:sz w:val="24"/>
+          <w:szCs w:val="24"/>
+        </w:rPr>
+        <w:t>conversion</w:t>
+      </w:r>
+      <w:proofErr w:type="spellEnd"/>
+      <w:r>
+        <w:rPr>
+          <w:sz w:val="24"/>
+          <w:szCs w:val="24"/>
+        </w:rPr>
+        <w:t xml:space="preserve"> y se repiten los </w:t>
+      </w:r>
+      <w:proofErr w:type="spellStart"/>
+      <w:r>
+        <w:rPr>
+          <w:sz w:val="24"/>
+          <w:szCs w:val="24"/>
+        </w:rPr>
+        <w:t>demas</w:t>
+      </w:r>
+      <w:proofErr w:type="spellEnd"/>
+      <w:r>
+        <w:rPr>
+          <w:sz w:val="24"/>
+          <w:szCs w:val="24"/>
+        </w:rPr>
+        <w:t xml:space="preserve"> pasos para las otras tablas de </w:t>
+      </w:r>
+      <w:proofErr w:type="spellStart"/>
+      <w:r>
+        <w:rPr>
+          <w:sz w:val="24"/>
+          <w:szCs w:val="24"/>
+        </w:rPr>
+        <w:t>Dimension</w:t>
+      </w:r>
+      <w:proofErr w:type="spellEnd"/>
       <w:r>
         <w:rPr>
           <w:sz w:val="24"/>
@@ -2998,70 +3045,6 @@
         </w:rPr>
         <w:t xml:space="preserve"> </w:t>
       </w:r>
-      <w:proofErr w:type="spellStart"/>
-      <w:r>
-        <w:rPr>
-          <w:sz w:val="24"/>
-          <w:szCs w:val="24"/>
-        </w:rPr>
-        <w:t>destination</w:t>
-      </w:r>
-      <w:proofErr w:type="spellEnd"/>
-      <w:r>
-        <w:rPr>
-          <w:sz w:val="24"/>
-          <w:szCs w:val="24"/>
-        </w:rPr>
-        <w:t xml:space="preserve"> correspondiente a cada campo proveniente del data </w:t>
-      </w:r>
-      <w:proofErr w:type="spellStart"/>
-      <w:r>
-        <w:rPr>
-          <w:sz w:val="24"/>
-          <w:szCs w:val="24"/>
-        </w:rPr>
-        <w:t>conversion</w:t>
-      </w:r>
-      <w:proofErr w:type="spellEnd"/>
-      <w:r>
-        <w:rPr>
-          <w:sz w:val="24"/>
-          <w:szCs w:val="24"/>
-        </w:rPr>
-        <w:t xml:space="preserve"> y se repiten los </w:t>
-      </w:r>
-      <w:proofErr w:type="spellStart"/>
-      <w:r>
-        <w:rPr>
-          <w:sz w:val="24"/>
-          <w:szCs w:val="24"/>
-        </w:rPr>
-        <w:t>demas</w:t>
-      </w:r>
-      <w:proofErr w:type="spellEnd"/>
-      <w:r>
-        <w:rPr>
-          <w:sz w:val="24"/>
-          <w:szCs w:val="24"/>
-        </w:rPr>
-        <w:t xml:space="preserve"> pasos para las otras tablas de </w:t>
-      </w:r>
-      <w:proofErr w:type="spellStart"/>
-      <w:r>
-        <w:rPr>
-          <w:sz w:val="24"/>
-          <w:szCs w:val="24"/>
-        </w:rPr>
-        <w:t>Dimension</w:t>
-      </w:r>
-      <w:proofErr w:type="spellEnd"/>
-      <w:r>
-        <w:rPr>
-          <w:sz w:val="24"/>
-          <w:szCs w:val="24"/>
-        </w:rPr>
-        <w:t xml:space="preserve"> </w:t>
-      </w:r>
     </w:p>
     <w:p>
       <w:pPr>
@@ -3079,7 +3062,7 @@
           <w:noProof/>
           <w:sz w:val="28"/>
           <w:szCs w:val="28"/>
-          <w:lang w:val="en-US" w:eastAsia="en-US"/>
+          <w:lang w:val="es-HN"/>
         </w:rPr>
         <w:lastRenderedPageBreak/>
         <w:drawing>
@@ -3612,7 +3595,7 @@
         </w:rPr>
         <w:t>erver mediante la base de datos del modelo OLAP, luego se creó una nueva conexión y a partir de eso se procedió a la generación de reportes.</w:t>
       </w:r>
-      <w:bookmarkStart w:id="6" w:name="_Toc531529574"/>
+      <w:bookmarkStart w:id="5" w:name="_Toc531529574"/>
     </w:p>
     <w:p>
       <w:pPr>
@@ -3722,7 +3705,7 @@
         <w:lastRenderedPageBreak/>
         <w:t>Alta disponibilidad - configuración</w:t>
       </w:r>
-      <w:bookmarkEnd w:id="6"/>
+      <w:bookmarkEnd w:id="5"/>
     </w:p>
     <w:p>
       <w:pPr>
@@ -3880,15 +3863,7 @@
           <w:sz w:val="24"/>
           <w:szCs w:val="24"/>
         </w:rPr>
-        <w:t>repl_</w:t>
-      </w:r>
-      <w:proofErr w:type="gramStart"/>
-      <w:r>
-        <w:rPr>
-          <w:sz w:val="24"/>
-          <w:szCs w:val="24"/>
-        </w:rPr>
-        <w:t>snapshots</w:t>
+        <w:t>repl_snapshots</w:t>
       </w:r>
       <w:proofErr w:type="spellEnd"/>
       <w:r>
@@ -3904,13 +3879,6 @@
           <w:szCs w:val="24"/>
         </w:rPr>
         <w:tab/>
-      </w:r>
-      <w:proofErr w:type="gramEnd"/>
-      <w:r>
-        <w:rPr>
-          <w:sz w:val="24"/>
-          <w:szCs w:val="24"/>
-        </w:rPr>
         <w:t>(publicador)</w:t>
       </w:r>
     </w:p>
@@ -4466,7 +4434,7 @@
       <w:pPr>
         <w:pStyle w:val="Ttulo1"/>
       </w:pPr>
-      <w:bookmarkStart w:id="7" w:name="_Toc531529575"/>
+      <w:bookmarkStart w:id="6" w:name="_Toc531529575"/>
     </w:p>
     <w:p>
       <w:pPr>
@@ -4490,7 +4458,7 @@
       <w:r>
         <w:t>Conclusiones</w:t>
       </w:r>
-      <w:bookmarkEnd w:id="7"/>
+      <w:bookmarkEnd w:id="6"/>
     </w:p>
     <w:p>
       <w:pPr>
@@ -4609,7 +4577,7 @@
       <w:pPr>
         <w:pStyle w:val="Ttulo1"/>
       </w:pPr>
-      <w:bookmarkStart w:id="8" w:name="_Toc531529576"/>
+      <w:bookmarkStart w:id="7" w:name="_Toc531529576"/>
     </w:p>
     <w:p>
       <w:pPr>
@@ -4626,18 +4594,496 @@
         <w:pStyle w:val="Ttulo1"/>
       </w:pPr>
     </w:p>
+    <w:p/>
+    <w:p/>
+    <w:p/>
+    <w:p/>
+    <w:p/>
+    <w:p/>
+    <w:p/>
+    <w:p/>
+    <w:p/>
     <w:p>
       <w:pPr>
         <w:pStyle w:val="Ttulo1"/>
       </w:pPr>
       <w:r>
+        <w:lastRenderedPageBreak/>
         <w:t>Recomendaciones</w:t>
       </w:r>
+      <w:bookmarkEnd w:id="7"/>
+    </w:p>
+    <w:p>
+      <w:pPr>
+        <w:contextualSpacing w:val="0"/>
+        <w:rPr>
+          <w:b/>
+          <w:sz w:val="28"/>
+          <w:szCs w:val="28"/>
+        </w:rPr>
+      </w:pPr>
+    </w:p>
+    <w:p>
+      <w:pPr>
+        <w:contextualSpacing w:val="0"/>
+        <w:rPr>
+          <w:sz w:val="28"/>
+          <w:szCs w:val="28"/>
+        </w:rPr>
+      </w:pPr>
+      <w:r>
+        <w:rPr>
+          <w:sz w:val="28"/>
+          <w:szCs w:val="28"/>
+        </w:rPr>
+        <w:t xml:space="preserve">En el ETL, para conectar con la base de datos, fue necesaria la utilización de </w:t>
+      </w:r>
+      <w:proofErr w:type="spellStart"/>
+      <w:r>
+        <w:rPr>
+          <w:sz w:val="28"/>
+          <w:szCs w:val="28"/>
+        </w:rPr>
+        <w:t>Xampp</w:t>
+      </w:r>
+      <w:proofErr w:type="spellEnd"/>
+      <w:r>
+        <w:rPr>
+          <w:sz w:val="28"/>
+          <w:szCs w:val="28"/>
+        </w:rPr>
+        <w:t xml:space="preserve"> en lugar de WampServer64 debido a incompatibilidad con los drivers y la versión de PHP.</w:t>
+      </w:r>
+    </w:p>
+    <w:p>
+      <w:pPr>
+        <w:contextualSpacing w:val="0"/>
+        <w:rPr>
+          <w:sz w:val="28"/>
+          <w:szCs w:val="28"/>
+        </w:rPr>
+      </w:pPr>
+    </w:p>
+    <w:p>
+      <w:pPr>
+        <w:contextualSpacing w:val="0"/>
+        <w:rPr>
+          <w:sz w:val="28"/>
+          <w:szCs w:val="28"/>
+        </w:rPr>
+      </w:pPr>
+      <w:r>
+        <w:rPr>
+          <w:sz w:val="28"/>
+          <w:szCs w:val="28"/>
+        </w:rPr>
+        <w:t xml:space="preserve">No tuvimos éxito al conectar la base de datos con </w:t>
+      </w:r>
+      <w:proofErr w:type="spellStart"/>
+      <w:r>
+        <w:rPr>
+          <w:sz w:val="28"/>
+          <w:szCs w:val="28"/>
+        </w:rPr>
+        <w:t>Pentaho</w:t>
+      </w:r>
+      <w:proofErr w:type="spellEnd"/>
+      <w:r>
+        <w:rPr>
+          <w:sz w:val="28"/>
+          <w:szCs w:val="28"/>
+        </w:rPr>
+        <w:t xml:space="preserve">, sin embargo, con </w:t>
+      </w:r>
+      <w:proofErr w:type="spellStart"/>
+      <w:r>
+        <w:rPr>
+          <w:sz w:val="28"/>
+          <w:szCs w:val="28"/>
+        </w:rPr>
+        <w:t>Tableau</w:t>
+      </w:r>
+      <w:proofErr w:type="spellEnd"/>
+      <w:r>
+        <w:rPr>
+          <w:sz w:val="28"/>
+          <w:szCs w:val="28"/>
+        </w:rPr>
+        <w:t xml:space="preserve"> no hubo inconvenientes.</w:t>
+      </w:r>
+    </w:p>
+    <w:p>
+      <w:pPr>
+        <w:contextualSpacing w:val="0"/>
+        <w:rPr>
+          <w:sz w:val="28"/>
+          <w:szCs w:val="28"/>
+        </w:rPr>
+      </w:pPr>
+    </w:p>
+    <w:p>
+      <w:pPr>
+        <w:contextualSpacing w:val="0"/>
+        <w:rPr>
+          <w:sz w:val="28"/>
+          <w:szCs w:val="28"/>
+        </w:rPr>
+      </w:pPr>
+      <w:r>
+        <w:rPr>
+          <w:sz w:val="28"/>
+          <w:szCs w:val="28"/>
+        </w:rPr>
+        <w:t>Para la configuración de la replicación de la base de datos, fue</w:t>
+      </w:r>
+      <w:r>
+        <w:rPr>
+          <w:sz w:val="28"/>
+          <w:szCs w:val="28"/>
+        </w:rPr>
+        <w:t xml:space="preserve"> necesaria la utilización de </w:t>
+      </w:r>
+      <w:proofErr w:type="spellStart"/>
+      <w:r>
+        <w:rPr>
+          <w:sz w:val="28"/>
+          <w:szCs w:val="28"/>
+        </w:rPr>
+        <w:t>windows</w:t>
+      </w:r>
+      <w:proofErr w:type="spellEnd"/>
+      <w:r>
+        <w:rPr>
+          <w:sz w:val="28"/>
+          <w:szCs w:val="28"/>
+        </w:rPr>
+        <w:t xml:space="preserve"> </w:t>
+      </w:r>
+      <w:r>
+        <w:rPr>
+          <w:sz w:val="28"/>
+          <w:szCs w:val="28"/>
+        </w:rPr>
+        <w:t xml:space="preserve">10 </w:t>
+      </w:r>
+      <w:proofErr w:type="gramStart"/>
+      <w:r>
+        <w:rPr>
+          <w:sz w:val="28"/>
+          <w:szCs w:val="28"/>
+        </w:rPr>
+        <w:t>pro</w:t>
+      </w:r>
+      <w:proofErr w:type="gramEnd"/>
+      <w:r>
+        <w:rPr>
+          <w:sz w:val="28"/>
+          <w:szCs w:val="28"/>
+        </w:rPr>
+        <w:t xml:space="preserve"> y que la versión de SQL Server no sea </w:t>
+      </w:r>
+      <w:proofErr w:type="spellStart"/>
+      <w:r>
+        <w:rPr>
+          <w:sz w:val="28"/>
+          <w:szCs w:val="28"/>
+        </w:rPr>
+        <w:t>express</w:t>
+      </w:r>
+      <w:proofErr w:type="spellEnd"/>
+      <w:r>
+        <w:rPr>
+          <w:sz w:val="28"/>
+          <w:szCs w:val="28"/>
+        </w:rPr>
+        <w:t xml:space="preserve"> o </w:t>
+      </w:r>
+      <w:r>
+        <w:rPr>
+          <w:sz w:val="28"/>
+          <w:szCs w:val="28"/>
+        </w:rPr>
+        <w:t>Compact</w:t>
+      </w:r>
+      <w:r>
+        <w:rPr>
+          <w:sz w:val="28"/>
+          <w:szCs w:val="28"/>
+        </w:rPr>
+        <w:t>.</w:t>
+      </w:r>
+    </w:p>
+    <w:p>
+      <w:pPr>
+        <w:contextualSpacing w:val="0"/>
+        <w:rPr>
+          <w:sz w:val="28"/>
+          <w:szCs w:val="28"/>
+        </w:rPr>
+      </w:pPr>
+    </w:p>
+    <w:p>
+      <w:pPr>
+        <w:contextualSpacing w:val="0"/>
+        <w:rPr>
+          <w:sz w:val="28"/>
+          <w:szCs w:val="28"/>
+        </w:rPr>
+      </w:pPr>
+      <w:bookmarkStart w:id="8" w:name="_GoBack"/>
       <w:bookmarkEnd w:id="8"/>
     </w:p>
     <w:p>
       <w:pPr>
         <w:contextualSpacing w:val="0"/>
+        <w:rPr>
+          <w:sz w:val="28"/>
+          <w:szCs w:val="28"/>
+        </w:rPr>
+      </w:pPr>
+    </w:p>
+    <w:p>
+      <w:pPr>
+        <w:contextualSpacing w:val="0"/>
+        <w:rPr>
+          <w:sz w:val="28"/>
+          <w:szCs w:val="28"/>
+        </w:rPr>
+      </w:pPr>
+    </w:p>
+    <w:p>
+      <w:pPr>
+        <w:contextualSpacing w:val="0"/>
+        <w:rPr>
+          <w:sz w:val="28"/>
+          <w:szCs w:val="28"/>
+        </w:rPr>
+      </w:pPr>
+    </w:p>
+    <w:p>
+      <w:pPr>
+        <w:contextualSpacing w:val="0"/>
+        <w:jc w:val="center"/>
+        <w:rPr>
+          <w:b/>
+          <w:sz w:val="28"/>
+          <w:szCs w:val="28"/>
+        </w:rPr>
+      </w:pPr>
+    </w:p>
+    <w:p>
+      <w:pPr>
+        <w:contextualSpacing w:val="0"/>
+        <w:jc w:val="center"/>
+        <w:rPr>
+          <w:b/>
+          <w:sz w:val="28"/>
+          <w:szCs w:val="28"/>
+        </w:rPr>
+      </w:pPr>
+    </w:p>
+    <w:p>
+      <w:pPr>
+        <w:contextualSpacing w:val="0"/>
+        <w:jc w:val="center"/>
+        <w:rPr>
+          <w:b/>
+          <w:sz w:val="28"/>
+          <w:szCs w:val="28"/>
+        </w:rPr>
+      </w:pPr>
+    </w:p>
+    <w:p>
+      <w:pPr>
+        <w:contextualSpacing w:val="0"/>
+        <w:jc w:val="center"/>
+        <w:rPr>
+          <w:b/>
+          <w:sz w:val="28"/>
+          <w:szCs w:val="28"/>
+        </w:rPr>
+      </w:pPr>
+    </w:p>
+    <w:p>
+      <w:pPr>
+        <w:contextualSpacing w:val="0"/>
+        <w:jc w:val="center"/>
+        <w:rPr>
+          <w:b/>
+          <w:sz w:val="28"/>
+          <w:szCs w:val="28"/>
+        </w:rPr>
+      </w:pPr>
+    </w:p>
+    <w:p>
+      <w:pPr>
+        <w:contextualSpacing w:val="0"/>
+        <w:jc w:val="center"/>
+        <w:rPr>
+          <w:b/>
+          <w:sz w:val="28"/>
+          <w:szCs w:val="28"/>
+        </w:rPr>
+      </w:pPr>
+    </w:p>
+    <w:p>
+      <w:pPr>
+        <w:contextualSpacing w:val="0"/>
+        <w:jc w:val="center"/>
+        <w:rPr>
+          <w:b/>
+          <w:sz w:val="28"/>
+          <w:szCs w:val="28"/>
+        </w:rPr>
+      </w:pPr>
+    </w:p>
+    <w:p>
+      <w:pPr>
+        <w:contextualSpacing w:val="0"/>
+        <w:jc w:val="center"/>
+        <w:rPr>
+          <w:b/>
+          <w:sz w:val="28"/>
+          <w:szCs w:val="28"/>
+        </w:rPr>
+      </w:pPr>
+    </w:p>
+    <w:p>
+      <w:pPr>
+        <w:contextualSpacing w:val="0"/>
+        <w:jc w:val="center"/>
+        <w:rPr>
+          <w:b/>
+          <w:sz w:val="28"/>
+          <w:szCs w:val="28"/>
+        </w:rPr>
+      </w:pPr>
+    </w:p>
+    <w:p>
+      <w:pPr>
+        <w:contextualSpacing w:val="0"/>
+        <w:jc w:val="center"/>
+        <w:rPr>
+          <w:b/>
+          <w:sz w:val="28"/>
+          <w:szCs w:val="28"/>
+        </w:rPr>
+      </w:pPr>
+    </w:p>
+    <w:p>
+      <w:pPr>
+        <w:contextualSpacing w:val="0"/>
+        <w:jc w:val="center"/>
+        <w:rPr>
+          <w:b/>
+          <w:sz w:val="28"/>
+          <w:szCs w:val="28"/>
+        </w:rPr>
+      </w:pPr>
+    </w:p>
+    <w:p>
+      <w:pPr>
+        <w:contextualSpacing w:val="0"/>
+        <w:jc w:val="center"/>
+        <w:rPr>
+          <w:b/>
+          <w:sz w:val="28"/>
+          <w:szCs w:val="28"/>
+        </w:rPr>
+      </w:pPr>
+    </w:p>
+    <w:p>
+      <w:pPr>
+        <w:contextualSpacing w:val="0"/>
+        <w:jc w:val="center"/>
+        <w:rPr>
+          <w:b/>
+          <w:sz w:val="28"/>
+          <w:szCs w:val="28"/>
+        </w:rPr>
+      </w:pPr>
+    </w:p>
+    <w:p>
+      <w:pPr>
+        <w:contextualSpacing w:val="0"/>
+        <w:jc w:val="center"/>
+        <w:rPr>
+          <w:b/>
+          <w:sz w:val="28"/>
+          <w:szCs w:val="28"/>
+        </w:rPr>
+      </w:pPr>
+    </w:p>
+    <w:p>
+      <w:pPr>
+        <w:contextualSpacing w:val="0"/>
+        <w:jc w:val="center"/>
+        <w:rPr>
+          <w:b/>
+          <w:sz w:val="28"/>
+          <w:szCs w:val="28"/>
+        </w:rPr>
+      </w:pPr>
+    </w:p>
+    <w:p>
+      <w:pPr>
+        <w:contextualSpacing w:val="0"/>
+        <w:jc w:val="center"/>
+        <w:rPr>
+          <w:b/>
+          <w:sz w:val="28"/>
+          <w:szCs w:val="28"/>
+        </w:rPr>
+      </w:pPr>
+    </w:p>
+    <w:p>
+      <w:pPr>
+        <w:contextualSpacing w:val="0"/>
+        <w:jc w:val="center"/>
+        <w:rPr>
+          <w:b/>
+          <w:sz w:val="28"/>
+          <w:szCs w:val="28"/>
+        </w:rPr>
+      </w:pPr>
+    </w:p>
+    <w:p>
+      <w:pPr>
+        <w:contextualSpacing w:val="0"/>
+        <w:jc w:val="center"/>
+        <w:rPr>
+          <w:b/>
+          <w:sz w:val="28"/>
+          <w:szCs w:val="28"/>
+        </w:rPr>
+      </w:pPr>
+    </w:p>
+    <w:p>
+      <w:pPr>
+        <w:contextualSpacing w:val="0"/>
+        <w:jc w:val="center"/>
+        <w:rPr>
+          <w:b/>
+          <w:sz w:val="28"/>
+          <w:szCs w:val="28"/>
+        </w:rPr>
+      </w:pPr>
+    </w:p>
+    <w:p>
+      <w:pPr>
+        <w:contextualSpacing w:val="0"/>
+        <w:jc w:val="center"/>
+        <w:rPr>
+          <w:b/>
+          <w:sz w:val="28"/>
+          <w:szCs w:val="28"/>
+        </w:rPr>
+      </w:pPr>
+    </w:p>
+    <w:p>
+      <w:pPr>
+        <w:contextualSpacing w:val="0"/>
+        <w:jc w:val="center"/>
         <w:rPr>
           <w:b/>
           <w:sz w:val="28"/>
@@ -5017,7 +5463,7 @@
 </file>
 
 <file path=word/endnotes.xml><?xml version="1.0" encoding="utf-8"?>
-<w:endnotes xmlns:wpc="http://schemas.microsoft.com/office/word/2010/wordprocessingCanvas" xmlns:cx="http://schemas.microsoft.com/office/drawing/2014/chartex" xmlns:mc="http://schemas.openxmlformats.org/markup-compatibility/2006" xmlns:o="urn:schemas-microsoft-com:office:office" xmlns:r="http://schemas.openxmlformats.org/officeDocument/2006/relationships" xmlns:m="http://schemas.openxmlformats.org/officeDocument/2006/math" xmlns:v="urn:schemas-microsoft-com:vml" xmlns:wp14="http://schemas.microsoft.com/office/word/2010/wordprocessingDrawing" xmlns:wp="http://schemas.openxmlformats.org/drawingml/2006/wordprocessingDrawing" xmlns:w10="urn:schemas-microsoft-com:office:word" xmlns:w="http://schemas.openxmlformats.org/wordprocessingml/2006/main" xmlns:w14="http://schemas.microsoft.com/office/word/2010/wordml" xmlns:w15="http://schemas.microsoft.com/office/word/2012/wordml" xmlns:w16se="http://schemas.microsoft.com/office/word/2015/wordml/symex" xmlns:wpg="http://schemas.microsoft.com/office/word/2010/wordprocessingGroup" xmlns:wpi="http://schemas.microsoft.com/office/word/2010/wordprocessingInk" xmlns:wne="http://schemas.microsoft.com/office/word/2006/wordml" xmlns:wps="http://schemas.microsoft.com/office/word/2010/wordprocessingShape" mc:Ignorable="w14 w15 w16se wp14">
+<w:endnotes xmlns:wpc="http://schemas.microsoft.com/office/word/2010/wordprocessingCanvas" xmlns:mc="http://schemas.openxmlformats.org/markup-compatibility/2006" xmlns:o="urn:schemas-microsoft-com:office:office" xmlns:r="http://schemas.openxmlformats.org/officeDocument/2006/relationships" xmlns:m="http://schemas.openxmlformats.org/officeDocument/2006/math" xmlns:v="urn:schemas-microsoft-com:vml" xmlns:wp14="http://schemas.microsoft.com/office/word/2010/wordprocessingDrawing" xmlns:wp="http://schemas.openxmlformats.org/drawingml/2006/wordprocessingDrawing" xmlns:w10="urn:schemas-microsoft-com:office:word" xmlns:w="http://schemas.openxmlformats.org/wordprocessingml/2006/main" xmlns:w14="http://schemas.microsoft.com/office/word/2010/wordml" xmlns:w15="http://schemas.microsoft.com/office/word/2012/wordml" xmlns:wpg="http://schemas.microsoft.com/office/word/2010/wordprocessingGroup" xmlns:wpi="http://schemas.microsoft.com/office/word/2010/wordprocessingInk" xmlns:wne="http://schemas.microsoft.com/office/word/2006/wordml" xmlns:wps="http://schemas.microsoft.com/office/word/2010/wordprocessingShape" mc:Ignorable="w14 w15 wp14">
   <w:endnote w:type="separator" w:id="-1">
     <w:p>
       <w:pPr>
@@ -5042,7 +5488,7 @@
 </file>
 
 <file path=word/footer1.xml><?xml version="1.0" encoding="utf-8"?>
-<w:ftr xmlns:wpc="http://schemas.microsoft.com/office/word/2010/wordprocessingCanvas" xmlns:cx="http://schemas.microsoft.com/office/drawing/2014/chartex" xmlns:mc="http://schemas.openxmlformats.org/markup-compatibility/2006" xmlns:o="urn:schemas-microsoft-com:office:office" xmlns:r="http://schemas.openxmlformats.org/officeDocument/2006/relationships" xmlns:m="http://schemas.openxmlformats.org/officeDocument/2006/math" xmlns:v="urn:schemas-microsoft-com:vml" xmlns:wp14="http://schemas.microsoft.com/office/word/2010/wordprocessingDrawing" xmlns:wp="http://schemas.openxmlformats.org/drawingml/2006/wordprocessingDrawing" xmlns:w10="urn:schemas-microsoft-com:office:word" xmlns:w="http://schemas.openxmlformats.org/wordprocessingml/2006/main" xmlns:w14="http://schemas.microsoft.com/office/word/2010/wordml" xmlns:w15="http://schemas.microsoft.com/office/word/2012/wordml" xmlns:w16se="http://schemas.microsoft.com/office/word/2015/wordml/symex" xmlns:wpg="http://schemas.microsoft.com/office/word/2010/wordprocessingGroup" xmlns:wpi="http://schemas.microsoft.com/office/word/2010/wordprocessingInk" xmlns:wne="http://schemas.microsoft.com/office/word/2006/wordml" xmlns:wps="http://schemas.microsoft.com/office/word/2010/wordprocessingShape" mc:Ignorable="w14 w15 w16se wp14">
+<w:ftr xmlns:wpc="http://schemas.microsoft.com/office/word/2010/wordprocessingCanvas" xmlns:mc="http://schemas.openxmlformats.org/markup-compatibility/2006" xmlns:o="urn:schemas-microsoft-com:office:office" xmlns:r="http://schemas.openxmlformats.org/officeDocument/2006/relationships" xmlns:m="http://schemas.openxmlformats.org/officeDocument/2006/math" xmlns:v="urn:schemas-microsoft-com:vml" xmlns:wp14="http://schemas.microsoft.com/office/word/2010/wordprocessingDrawing" xmlns:wp="http://schemas.openxmlformats.org/drawingml/2006/wordprocessingDrawing" xmlns:w10="urn:schemas-microsoft-com:office:word" xmlns:w="http://schemas.openxmlformats.org/wordprocessingml/2006/main" xmlns:w14="http://schemas.microsoft.com/office/word/2010/wordml" xmlns:w15="http://schemas.microsoft.com/office/word/2012/wordml" xmlns:wpg="http://schemas.microsoft.com/office/word/2010/wordprocessingGroup" xmlns:wpi="http://schemas.microsoft.com/office/word/2010/wordprocessingInk" xmlns:wne="http://schemas.microsoft.com/office/word/2006/wordml" xmlns:wps="http://schemas.microsoft.com/office/word/2010/wordprocessingShape" mc:Ignorable="w14 w15 wp14">
   <w:p>
     <w:pPr>
       <w:contextualSpacing w:val="0"/>
@@ -5052,7 +5498,7 @@
 </file>
 
 <file path=word/footnotes.xml><?xml version="1.0" encoding="utf-8"?>
-<w:footnotes xmlns:wpc="http://schemas.microsoft.com/office/word/2010/wordprocessingCanvas" xmlns:cx="http://schemas.microsoft.com/office/drawing/2014/chartex" xmlns:mc="http://schemas.openxmlformats.org/markup-compatibility/2006" xmlns:o="urn:schemas-microsoft-com:office:office" xmlns:r="http://schemas.openxmlformats.org/officeDocument/2006/relationships" xmlns:m="http://schemas.openxmlformats.org/officeDocument/2006/math" xmlns:v="urn:schemas-microsoft-com:vml" xmlns:wp14="http://schemas.microsoft.com/office/word/2010/wordprocessingDrawing" xmlns:wp="http://schemas.openxmlformats.org/drawingml/2006/wordprocessingDrawing" xmlns:w10="urn:schemas-microsoft-com:office:word" xmlns:w="http://schemas.openxmlformats.org/wordprocessingml/2006/main" xmlns:w14="http://schemas.microsoft.com/office/word/2010/wordml" xmlns:w15="http://schemas.microsoft.com/office/word/2012/wordml" xmlns:w16se="http://schemas.microsoft.com/office/word/2015/wordml/symex" xmlns:wpg="http://schemas.microsoft.com/office/word/2010/wordprocessingGroup" xmlns:wpi="http://schemas.microsoft.com/office/word/2010/wordprocessingInk" xmlns:wne="http://schemas.microsoft.com/office/word/2006/wordml" xmlns:wps="http://schemas.microsoft.com/office/word/2010/wordprocessingShape" mc:Ignorable="w14 w15 w16se wp14">
+<w:footnotes xmlns:wpc="http://schemas.microsoft.com/office/word/2010/wordprocessingCanvas" xmlns:mc="http://schemas.openxmlformats.org/markup-compatibility/2006" xmlns:o="urn:schemas-microsoft-com:office:office" xmlns:r="http://schemas.openxmlformats.org/officeDocument/2006/relationships" xmlns:m="http://schemas.openxmlformats.org/officeDocument/2006/math" xmlns:v="urn:schemas-microsoft-com:vml" xmlns:wp14="http://schemas.microsoft.com/office/word/2010/wordprocessingDrawing" xmlns:wp="http://schemas.openxmlformats.org/drawingml/2006/wordprocessingDrawing" xmlns:w10="urn:schemas-microsoft-com:office:word" xmlns:w="http://schemas.openxmlformats.org/wordprocessingml/2006/main" xmlns:w14="http://schemas.microsoft.com/office/word/2010/wordml" xmlns:w15="http://schemas.microsoft.com/office/word/2012/wordml" xmlns:wpg="http://schemas.microsoft.com/office/word/2010/wordprocessingGroup" xmlns:wpi="http://schemas.microsoft.com/office/word/2010/wordprocessingInk" xmlns:wne="http://schemas.microsoft.com/office/word/2006/wordml" xmlns:wps="http://schemas.microsoft.com/office/word/2010/wordprocessingShape" mc:Ignorable="w14 w15 wp14">
   <w:footnote w:type="separator" w:id="-1">
     <w:p>
       <w:pPr>
@@ -5077,7 +5523,7 @@
 </file>
 
 <file path=word/numbering.xml><?xml version="1.0" encoding="utf-8"?>
-<w:numbering xmlns:wpc="http://schemas.microsoft.com/office/word/2010/wordprocessingCanvas" xmlns:cx="http://schemas.microsoft.com/office/drawing/2014/chartex" xmlns:mc="http://schemas.openxmlformats.org/markup-compatibility/2006" xmlns:o="urn:schemas-microsoft-com:office:office" xmlns:r="http://schemas.openxmlformats.org/officeDocument/2006/relationships" xmlns:m="http://schemas.openxmlformats.org/officeDocument/2006/math" xmlns:v="urn:schemas-microsoft-com:vml" xmlns:wp14="http://schemas.microsoft.com/office/word/2010/wordprocessingDrawing" xmlns:wp="http://schemas.openxmlformats.org/drawingml/2006/wordprocessingDrawing" xmlns:w10="urn:schemas-microsoft-com:office:word" xmlns:w="http://schemas.openxmlformats.org/wordprocessingml/2006/main" xmlns:w14="http://schemas.microsoft.com/office/word/2010/wordml" xmlns:w15="http://schemas.microsoft.com/office/word/2012/wordml" xmlns:w16se="http://schemas.microsoft.com/office/word/2015/wordml/symex" xmlns:wpg="http://schemas.microsoft.com/office/word/2010/wordprocessingGroup" xmlns:wpi="http://schemas.microsoft.com/office/word/2010/wordprocessingInk" xmlns:wne="http://schemas.microsoft.com/office/word/2006/wordml" xmlns:wps="http://schemas.microsoft.com/office/word/2010/wordprocessingShape" mc:Ignorable="w14 w15 w16se wp14">
+<w:numbering xmlns:wpc="http://schemas.microsoft.com/office/word/2010/wordprocessingCanvas" xmlns:mc="http://schemas.openxmlformats.org/markup-compatibility/2006" xmlns:o="urn:schemas-microsoft-com:office:office" xmlns:r="http://schemas.openxmlformats.org/officeDocument/2006/relationships" xmlns:m="http://schemas.openxmlformats.org/officeDocument/2006/math" xmlns:v="urn:schemas-microsoft-com:vml" xmlns:wp14="http://schemas.microsoft.com/office/word/2010/wordprocessingDrawing" xmlns:wp="http://schemas.openxmlformats.org/drawingml/2006/wordprocessingDrawing" xmlns:w10="urn:schemas-microsoft-com:office:word" xmlns:w="http://schemas.openxmlformats.org/wordprocessingml/2006/main" xmlns:w14="http://schemas.microsoft.com/office/word/2010/wordml" xmlns:w15="http://schemas.microsoft.com/office/word/2012/wordml" xmlns:wpg="http://schemas.microsoft.com/office/word/2010/wordprocessingGroup" xmlns:wpi="http://schemas.microsoft.com/office/word/2010/wordprocessingInk" xmlns:wne="http://schemas.microsoft.com/office/word/2006/wordml" xmlns:wps="http://schemas.microsoft.com/office/word/2010/wordprocessingShape" mc:Ignorable="w14 w15 wp14">
   <w:abstractNum w:abstractNumId="0" w15:restartNumberingAfterBreak="0">
     <w:nsid w:val="0FB96538"/>
     <w:multiLevelType w:val="multilevel"/>
@@ -6153,7 +6599,7 @@
 </file>
 
 <file path=word/styles.xml><?xml version="1.0" encoding="utf-8"?>
-<w:styles xmlns:mc="http://schemas.openxmlformats.org/markup-compatibility/2006" xmlns:r="http://schemas.openxmlformats.org/officeDocument/2006/relationships" xmlns:w="http://schemas.openxmlformats.org/wordprocessingml/2006/main" xmlns:w14="http://schemas.microsoft.com/office/word/2010/wordml" xmlns:w15="http://schemas.microsoft.com/office/word/2012/wordml" xmlns:w16se="http://schemas.microsoft.com/office/word/2015/wordml/symex" mc:Ignorable="w14 w15 w16se">
+<w:styles xmlns:mc="http://schemas.openxmlformats.org/markup-compatibility/2006" xmlns:r="http://schemas.openxmlformats.org/officeDocument/2006/relationships" xmlns:w="http://schemas.openxmlformats.org/wordprocessingml/2006/main" xmlns:w14="http://schemas.microsoft.com/office/word/2010/wordml" xmlns:w15="http://schemas.microsoft.com/office/word/2012/wordml" mc:Ignorable="w14 w15">
   <w:docDefaults>
     <w:rPrDefault>
       <w:rPr>
@@ -6684,7 +7130,7 @@
       </w:tblCellMar>
     </w:tblPr>
   </w:style>
-  <w:style w:type="paragraph" w:styleId="Ttulo">
+  <w:style w:type="paragraph" w:styleId="Puesto">
     <w:name w:val="Title"/>
     <w:basedOn w:val="Normal"/>
     <w:next w:val="Normal"/>
@@ -6746,7 +7192,7 @@
     <w:unhideWhenUsed/>
     <w:rsid w:val="00A14F33"/>
   </w:style>
-  <w:style w:type="paragraph" w:styleId="TtuloTDC">
+  <w:style w:type="paragraph" w:styleId="TtulodeTDC">
     <w:name w:val="TOC Heading"/>
     <w:basedOn w:val="Ttulo1"/>
     <w:next w:val="Normal"/>
@@ -7239,7 +7685,7 @@
 </file>
 
 <file path=customXml/itemProps1.xml><?xml version="1.0" encoding="utf-8"?>
-<ds:datastoreItem xmlns:ds="http://schemas.openxmlformats.org/officeDocument/2006/customXml" ds:itemID="{4166DCA3-9A2C-4219-8245-C18BB3A2CA64}">
+<ds:datastoreItem xmlns:ds="http://schemas.openxmlformats.org/officeDocument/2006/customXml" ds:itemID="{871F4514-F910-4542-B288-3BC88BB18B69}">
   <ds:schemaRefs>
     <ds:schemaRef ds:uri="http://schemas.openxmlformats.org/officeDocument/2006/bibliography"/>
   </ds:schemaRefs>

--- a/BASES 2/ProyectoFinal/Informe_Proyecto.docx
+++ b/BASES 2/ProyectoFinal/Informe_Proyecto.docx
@@ -1,6 +1,6 @@
 
 <file path=word/document.xml><?xml version="1.0" encoding="utf-8"?>
-<w:document xmlns:wpc="http://schemas.microsoft.com/office/word/2010/wordprocessingCanvas" xmlns:mc="http://schemas.openxmlformats.org/markup-compatibility/2006" xmlns:o="urn:schemas-microsoft-com:office:office" xmlns:r="http://schemas.openxmlformats.org/officeDocument/2006/relationships" xmlns:m="http://schemas.openxmlformats.org/officeDocument/2006/math" xmlns:v="urn:schemas-microsoft-com:vml" xmlns:wp14="http://schemas.microsoft.com/office/word/2010/wordprocessingDrawing" xmlns:wp="http://schemas.openxmlformats.org/drawingml/2006/wordprocessingDrawing" xmlns:w10="urn:schemas-microsoft-com:office:word" xmlns:w="http://schemas.openxmlformats.org/wordprocessingml/2006/main" xmlns:w14="http://schemas.microsoft.com/office/word/2010/wordml" xmlns:w15="http://schemas.microsoft.com/office/word/2012/wordml" xmlns:wpg="http://schemas.microsoft.com/office/word/2010/wordprocessingGroup" xmlns:wpi="http://schemas.microsoft.com/office/word/2010/wordprocessingInk" xmlns:wne="http://schemas.microsoft.com/office/word/2006/wordml" xmlns:wps="http://schemas.microsoft.com/office/word/2010/wordprocessingShape" mc:Ignorable="w14 w15 wp14">
+<w:document xmlns:wpc="http://schemas.microsoft.com/office/word/2010/wordprocessingCanvas" xmlns:cx="http://schemas.microsoft.com/office/drawing/2014/chartex" xmlns:mc="http://schemas.openxmlformats.org/markup-compatibility/2006" xmlns:o="urn:schemas-microsoft-com:office:office" xmlns:r="http://schemas.openxmlformats.org/officeDocument/2006/relationships" xmlns:m="http://schemas.openxmlformats.org/officeDocument/2006/math" xmlns:v="urn:schemas-microsoft-com:vml" xmlns:wp14="http://schemas.microsoft.com/office/word/2010/wordprocessingDrawing" xmlns:wp="http://schemas.openxmlformats.org/drawingml/2006/wordprocessingDrawing" xmlns:w10="urn:schemas-microsoft-com:office:word" xmlns:w="http://schemas.openxmlformats.org/wordprocessingml/2006/main" xmlns:w14="http://schemas.microsoft.com/office/word/2010/wordml" xmlns:w15="http://schemas.microsoft.com/office/word/2012/wordml" xmlns:w16se="http://schemas.microsoft.com/office/word/2015/wordml/symex" xmlns:wpg="http://schemas.microsoft.com/office/word/2010/wordprocessingGroup" xmlns:wpi="http://schemas.microsoft.com/office/word/2010/wordprocessingInk" xmlns:wne="http://schemas.microsoft.com/office/word/2006/wordml" xmlns:wps="http://schemas.microsoft.com/office/word/2010/wordprocessingShape" mc:Ignorable="w14 w15 w16se wp14">
   <w:body>
     <w:p>
       <w:pPr>
@@ -15,7 +15,7 @@
       <w:r>
         <w:rPr>
           <w:noProof/>
-          <w:lang w:val="es-HN"/>
+          <w:lang w:val="en-US" w:eastAsia="en-US"/>
         </w:rPr>
         <w:drawing>
           <wp:anchor distT="0" distB="0" distL="114300" distR="114300" simplePos="0" relativeHeight="251656192" behindDoc="0" locked="0" layoutInCell="1" hidden="0" allowOverlap="1">
@@ -64,7 +64,7 @@
       <w:r>
         <w:rPr>
           <w:noProof/>
-          <w:lang w:val="es-HN"/>
+          <w:lang w:val="en-US" w:eastAsia="en-US"/>
         </w:rPr>
         <w:drawing>
           <wp:anchor distT="0" distB="0" distL="114300" distR="114300" simplePos="0" relativeHeight="251658240" behindDoc="0" locked="0" layoutInCell="1" hidden="0" allowOverlap="1">
@@ -372,37 +372,12 @@
                 <w:szCs w:val="24"/>
               </w:rPr>
             </w:pPr>
-            <w:proofErr w:type="spellStart"/>
             <w:r>
               <w:rPr>
                 <w:sz w:val="24"/>
                 <w:szCs w:val="24"/>
               </w:rPr>
-              <w:t>Hesler</w:t>
-            </w:r>
-            <w:proofErr w:type="spellEnd"/>
-            <w:r>
-              <w:rPr>
-                <w:sz w:val="24"/>
-                <w:szCs w:val="24"/>
-              </w:rPr>
-              <w:t xml:space="preserve"> Fernando </w:t>
-            </w:r>
-            <w:proofErr w:type="spellStart"/>
-            <w:r>
-              <w:rPr>
-                <w:sz w:val="24"/>
-                <w:szCs w:val="24"/>
-              </w:rPr>
-              <w:t>Gamez</w:t>
-            </w:r>
-            <w:proofErr w:type="spellEnd"/>
-            <w:r>
-              <w:rPr>
-                <w:sz w:val="24"/>
-                <w:szCs w:val="24"/>
-              </w:rPr>
-              <w:t xml:space="preserve"> </w:t>
+              <w:t xml:space="preserve">Hesler Fernando Gamez </w:t>
             </w:r>
             <w:proofErr w:type="spellStart"/>
             <w:r>
@@ -1169,7 +1144,7 @@
           <w:sz w:val="24"/>
           <w:szCs w:val="24"/>
         </w:rPr>
-        <w:t>el</w:t>
+        <w:t>el data</w:t>
       </w:r>
       <w:proofErr w:type="gramEnd"/>
       <w:r>
@@ -1177,7 +1152,7 @@
           <w:sz w:val="24"/>
           <w:szCs w:val="24"/>
         </w:rPr>
-        <w:t xml:space="preserve"> data mart del proyecto, haciendo uso de un modelo en estrella, tomamos c</w:t>
+        <w:t xml:space="preserve"> mart del proyecto, haciendo uso de un modelo en estrella, tomamos c</w:t>
       </w:r>
       <w:r>
         <w:rPr>
@@ -1501,7 +1476,7 @@
           <w:noProof/>
           <w:sz w:val="24"/>
           <w:szCs w:val="24"/>
-          <w:lang w:val="es-HN"/>
+          <w:lang w:val="en-US" w:eastAsia="en-US"/>
         </w:rPr>
         <w:drawing>
           <wp:anchor distT="0" distB="0" distL="114300" distR="114300" simplePos="0" relativeHeight="251659776" behindDoc="0" locked="0" layoutInCell="1" allowOverlap="1" wp14:anchorId="709F8F06" wp14:editId="343ED8EF">
@@ -1855,7 +1830,7 @@
           <w:noProof/>
           <w:sz w:val="24"/>
           <w:szCs w:val="24"/>
-          <w:lang w:val="es-HN"/>
+          <w:lang w:val="en-US" w:eastAsia="en-US"/>
         </w:rPr>
         <w:drawing>
           <wp:inline distT="0" distB="0" distL="0" distR="0">
@@ -1955,7 +1930,7 @@
       <w:r>
         <w:rPr>
           <w:noProof/>
-          <w:lang w:val="es-HN"/>
+          <w:lang w:val="en-US" w:eastAsia="en-US"/>
         </w:rPr>
         <w:drawing>
           <wp:inline distT="0" distB="0" distL="0" distR="0" wp14:anchorId="656CACCE" wp14:editId="24498EAB">
@@ -2395,7 +2370,7 @@
           <w:noProof/>
           <w:sz w:val="28"/>
           <w:szCs w:val="28"/>
-          <w:lang w:val="es-HN"/>
+          <w:lang w:val="en-US" w:eastAsia="en-US"/>
         </w:rPr>
         <w:drawing>
           <wp:inline distT="0" distB="0" distL="0" distR="0">
@@ -2553,7 +2528,7 @@
           <w:noProof/>
           <w:sz w:val="28"/>
           <w:szCs w:val="28"/>
-          <w:lang w:val="es-HN"/>
+          <w:lang w:val="en-US" w:eastAsia="en-US"/>
         </w:rPr>
         <w:lastRenderedPageBreak/>
         <w:drawing>
@@ -2665,7 +2640,7 @@
           <w:noProof/>
           <w:sz w:val="24"/>
           <w:szCs w:val="24"/>
-          <w:lang w:val="es-HN"/>
+          <w:lang w:val="en-US" w:eastAsia="en-US"/>
         </w:rPr>
         <w:drawing>
           <wp:inline distT="0" distB="0" distL="0" distR="0">
@@ -2775,7 +2750,7 @@
       <w:r>
         <w:rPr>
           <w:noProof/>
-          <w:lang w:val="es-HN"/>
+          <w:lang w:val="en-US" w:eastAsia="en-US"/>
         </w:rPr>
         <w:lastRenderedPageBreak/>
         <w:drawing>
@@ -2902,7 +2877,7 @@
       <w:r>
         <w:rPr>
           <w:noProof/>
-          <w:lang w:val="es-HN"/>
+          <w:lang w:val="en-US" w:eastAsia="en-US"/>
         </w:rPr>
         <w:drawing>
           <wp:inline distT="0" distB="0" distL="0" distR="0" wp14:anchorId="66AACBB5" wp14:editId="31592BA8">
@@ -3062,7 +3037,7 @@
           <w:noProof/>
           <w:sz w:val="28"/>
           <w:szCs w:val="28"/>
-          <w:lang w:val="es-HN"/>
+          <w:lang w:val="en-US" w:eastAsia="en-US"/>
         </w:rPr>
         <w:lastRenderedPageBreak/>
         <w:drawing>
@@ -3901,7 +3876,21 @@
           <w:sz w:val="24"/>
           <w:szCs w:val="24"/>
         </w:rPr>
-        <w:t>repl_lectorlog</w:t>
+        <w:t>repl_</w:t>
+      </w:r>
+      <w:r>
+        <w:rPr>
+          <w:sz w:val="24"/>
+          <w:szCs w:val="24"/>
+        </w:rPr>
+        <w:t>log</w:t>
+      </w:r>
+      <w:r>
+        <w:rPr>
+          <w:sz w:val="24"/>
+          <w:szCs w:val="24"/>
+        </w:rPr>
+        <w:t>reader</w:t>
       </w:r>
       <w:proofErr w:type="spellEnd"/>
       <w:r>
@@ -3932,7 +3921,7 @@
           <w:sz w:val="24"/>
           <w:szCs w:val="24"/>
         </w:rPr>
-        <w:t>repl_distribuidor</w:t>
+        <w:t>repl_distribuition</w:t>
       </w:r>
       <w:proofErr w:type="spellEnd"/>
       <w:r>
@@ -3970,7 +3959,7 @@
           <w:sz w:val="24"/>
           <w:szCs w:val="24"/>
         </w:rPr>
-        <w:t>repl_fusion</w:t>
+        <w:t>repl_merge</w:t>
       </w:r>
       <w:proofErr w:type="spellEnd"/>
       <w:r>
@@ -4488,7 +4477,23 @@
           <w:sz w:val="24"/>
           <w:szCs w:val="24"/>
         </w:rPr>
-        <w:t xml:space="preserve">El Data warehouse ha adquirido gran aplicación en lo que respecta al manejo de datos para el buen desarrollo de una empresa. </w:t>
+        <w:t xml:space="preserve">Para diseñar una buena arquitectura de data </w:t>
+      </w:r>
+      <w:proofErr w:type="spellStart"/>
+      <w:r>
+        <w:rPr>
+          <w:sz w:val="24"/>
+          <w:szCs w:val="24"/>
+        </w:rPr>
+        <w:t>warehouse</w:t>
+      </w:r>
+      <w:proofErr w:type="spellEnd"/>
+      <w:r>
+        <w:rPr>
+          <w:sz w:val="24"/>
+          <w:szCs w:val="24"/>
+        </w:rPr>
+        <w:t xml:space="preserve"> es necesario como primer paso conocer bien los requerimientos del negocio y hacer un estudio profundo de las fuentes externas que nos van a suministrar los datos. </w:t>
       </w:r>
     </w:p>
     <w:p>
@@ -4508,7 +4513,23 @@
           <w:sz w:val="24"/>
           <w:szCs w:val="24"/>
         </w:rPr>
-        <w:t>Gracias al data warehouse se da una reducción de costes de almacenamiento y una mayor velocidad de respuesta frente a las consultas de los usuarios.</w:t>
+        <w:t xml:space="preserve">El Data </w:t>
+      </w:r>
+      <w:proofErr w:type="spellStart"/>
+      <w:r>
+        <w:rPr>
+          <w:sz w:val="24"/>
+          <w:szCs w:val="24"/>
+        </w:rPr>
+        <w:t>warehouse</w:t>
+      </w:r>
+      <w:proofErr w:type="spellEnd"/>
+      <w:r>
+        <w:rPr>
+          <w:sz w:val="24"/>
+          <w:szCs w:val="24"/>
+        </w:rPr>
+        <w:t xml:space="preserve"> ha adquirido gran aplicación en lo que respecta al manejo de datos para el buen desarrollo de una empresa. </w:t>
       </w:r>
     </w:p>
     <w:p>
@@ -4528,7 +4549,7 @@
           <w:sz w:val="24"/>
           <w:szCs w:val="24"/>
         </w:rPr>
-        <w:t xml:space="preserve">Para diseñar una buena arquitectura de data warehouse es necesario como primer paso conocer bien los requerimientos del negocio y hacer un estudio profundo de las fuentes externas que nos van a suministrar los datos. </w:t>
+        <w:t>Gracias al data warehouse se da una reducción de costes de almacenamiento y una mayor velocidad de respuesta frente a las consultas de los usuarios.</w:t>
       </w:r>
     </w:p>
     <w:p>
@@ -4613,27 +4634,33 @@
       </w:r>
       <w:bookmarkEnd w:id="7"/>
     </w:p>
-    <w:p>
-      <w:pPr>
-        <w:contextualSpacing w:val="0"/>
-        <w:rPr>
-          <w:b/>
-          <w:sz w:val="28"/>
-          <w:szCs w:val="28"/>
-        </w:rPr>
-      </w:pPr>
-    </w:p>
-    <w:p>
-      <w:pPr>
-        <w:contextualSpacing w:val="0"/>
-        <w:rPr>
-          <w:sz w:val="28"/>
-          <w:szCs w:val="28"/>
-        </w:rPr>
-      </w:pPr>
-      <w:r>
-        <w:rPr>
-          <w:sz w:val="28"/>
+    <w:p/>
+    <w:p>
+      <w:pPr>
+        <w:contextualSpacing w:val="0"/>
+        <w:rPr>
+          <w:b/>
+          <w:sz w:val="28"/>
+          <w:szCs w:val="28"/>
+        </w:rPr>
+      </w:pPr>
+    </w:p>
+    <w:p>
+      <w:pPr>
+        <w:pStyle w:val="Prrafodelista"/>
+        <w:numPr>
+          <w:ilvl w:val="0"/>
+          <w:numId w:val="11"/>
+        </w:numPr>
+        <w:contextualSpacing w:val="0"/>
+        <w:rPr>
+          <w:sz w:val="24"/>
+          <w:szCs w:val="28"/>
+        </w:rPr>
+      </w:pPr>
+      <w:r>
+        <w:rPr>
+          <w:sz w:val="24"/>
           <w:szCs w:val="28"/>
         </w:rPr>
         <w:t xml:space="preserve">En el ETL, para conectar con la base de datos, fue necesaria la utilización de </w:t>
@@ -4641,7 +4668,7 @@
       <w:proofErr w:type="spellStart"/>
       <w:r>
         <w:rPr>
-          <w:sz w:val="28"/>
+          <w:sz w:val="24"/>
           <w:szCs w:val="28"/>
         </w:rPr>
         <w:t>Xampp</w:t>
@@ -4649,7 +4676,7 @@
       <w:proofErr w:type="spellEnd"/>
       <w:r>
         <w:rPr>
-          <w:sz w:val="28"/>
+          <w:sz w:val="24"/>
           <w:szCs w:val="28"/>
         </w:rPr>
         <w:t xml:space="preserve"> en lugar de WampServer64 debido a incompatibilidad con los drivers y la versión de PHP.</w:t>
@@ -4659,22 +4686,27 @@
       <w:pPr>
         <w:contextualSpacing w:val="0"/>
         <w:rPr>
-          <w:sz w:val="28"/>
-          <w:szCs w:val="28"/>
-        </w:rPr>
-      </w:pPr>
-    </w:p>
-    <w:p>
-      <w:pPr>
-        <w:contextualSpacing w:val="0"/>
-        <w:rPr>
-          <w:sz w:val="28"/>
-          <w:szCs w:val="28"/>
-        </w:rPr>
-      </w:pPr>
-      <w:r>
-        <w:rPr>
-          <w:sz w:val="28"/>
+          <w:sz w:val="24"/>
+          <w:szCs w:val="28"/>
+        </w:rPr>
+      </w:pPr>
+    </w:p>
+    <w:p>
+      <w:pPr>
+        <w:pStyle w:val="Prrafodelista"/>
+        <w:numPr>
+          <w:ilvl w:val="0"/>
+          <w:numId w:val="11"/>
+        </w:numPr>
+        <w:contextualSpacing w:val="0"/>
+        <w:rPr>
+          <w:sz w:val="24"/>
+          <w:szCs w:val="28"/>
+        </w:rPr>
+      </w:pPr>
+      <w:r>
+        <w:rPr>
+          <w:sz w:val="24"/>
           <w:szCs w:val="28"/>
         </w:rPr>
         <w:t xml:space="preserve">No tuvimos éxito al conectar la base de datos con </w:t>
@@ -4682,7 +4714,7 @@
       <w:proofErr w:type="spellStart"/>
       <w:r>
         <w:rPr>
-          <w:sz w:val="28"/>
+          <w:sz w:val="24"/>
           <w:szCs w:val="28"/>
         </w:rPr>
         <w:t>Pentaho</w:t>
@@ -4690,7 +4722,7 @@
       <w:proofErr w:type="spellEnd"/>
       <w:r>
         <w:rPr>
-          <w:sz w:val="28"/>
+          <w:sz w:val="24"/>
           <w:szCs w:val="28"/>
         </w:rPr>
         <w:t xml:space="preserve">, sin embargo, con </w:t>
@@ -4698,7 +4730,7 @@
       <w:proofErr w:type="spellStart"/>
       <w:r>
         <w:rPr>
-          <w:sz w:val="28"/>
+          <w:sz w:val="24"/>
           <w:szCs w:val="28"/>
         </w:rPr>
         <w:t>Tableau</w:t>
@@ -4706,7 +4738,7 @@
       <w:proofErr w:type="spellEnd"/>
       <w:r>
         <w:rPr>
-          <w:sz w:val="28"/>
+          <w:sz w:val="24"/>
           <w:szCs w:val="28"/>
         </w:rPr>
         <w:t xml:space="preserve"> no hubo inconvenientes.</w:t>
@@ -4716,29 +4748,34 @@
       <w:pPr>
         <w:contextualSpacing w:val="0"/>
         <w:rPr>
-          <w:sz w:val="28"/>
-          <w:szCs w:val="28"/>
-        </w:rPr>
-      </w:pPr>
-    </w:p>
-    <w:p>
-      <w:pPr>
-        <w:contextualSpacing w:val="0"/>
-        <w:rPr>
-          <w:sz w:val="28"/>
-          <w:szCs w:val="28"/>
-        </w:rPr>
-      </w:pPr>
-      <w:r>
-        <w:rPr>
-          <w:sz w:val="28"/>
+          <w:sz w:val="24"/>
+          <w:szCs w:val="28"/>
+        </w:rPr>
+      </w:pPr>
+    </w:p>
+    <w:p>
+      <w:pPr>
+        <w:pStyle w:val="Prrafodelista"/>
+        <w:numPr>
+          <w:ilvl w:val="0"/>
+          <w:numId w:val="11"/>
+        </w:numPr>
+        <w:contextualSpacing w:val="0"/>
+        <w:rPr>
+          <w:sz w:val="24"/>
+          <w:szCs w:val="28"/>
+        </w:rPr>
+      </w:pPr>
+      <w:r>
+        <w:rPr>
+          <w:sz w:val="24"/>
           <w:szCs w:val="28"/>
         </w:rPr>
         <w:t>Para la configuración de la replicación de la base de datos, fue</w:t>
       </w:r>
       <w:r>
         <w:rPr>
-          <w:sz w:val="28"/>
+          <w:sz w:val="24"/>
           <w:szCs w:val="28"/>
         </w:rPr>
         <w:t xml:space="preserve"> necesaria la utilización de </w:t>
@@ -4746,7 +4783,7 @@
       <w:proofErr w:type="spellStart"/>
       <w:r>
         <w:rPr>
-          <w:sz w:val="28"/>
+          <w:sz w:val="24"/>
           <w:szCs w:val="28"/>
         </w:rPr>
         <w:t>windows</w:t>
@@ -4754,38 +4791,29 @@
       <w:proofErr w:type="spellEnd"/>
       <w:r>
         <w:rPr>
-          <w:sz w:val="28"/>
+          <w:sz w:val="24"/>
           <w:szCs w:val="28"/>
         </w:rPr>
         <w:t xml:space="preserve"> </w:t>
       </w:r>
       <w:r>
         <w:rPr>
-          <w:sz w:val="28"/>
+          <w:sz w:val="24"/>
           <w:szCs w:val="28"/>
         </w:rPr>
         <w:t xml:space="preserve">10 </w:t>
       </w:r>
-      <w:proofErr w:type="gramStart"/>
-      <w:r>
-        <w:rPr>
-          <w:sz w:val="28"/>
-          <w:szCs w:val="28"/>
-        </w:rPr>
-        <w:t>pro</w:t>
-      </w:r>
-      <w:proofErr w:type="gramEnd"/>
-      <w:r>
-        <w:rPr>
-          <w:sz w:val="28"/>
-          <w:szCs w:val="28"/>
-        </w:rPr>
-        <w:t xml:space="preserve"> y que la versión de SQL Server no sea </w:t>
+      <w:r>
+        <w:rPr>
+          <w:sz w:val="24"/>
+          <w:szCs w:val="28"/>
+        </w:rPr>
+        <w:t xml:space="preserve">pro y que la versión de SQL Server no sea </w:t>
       </w:r>
       <w:proofErr w:type="spellStart"/>
       <w:r>
         <w:rPr>
-          <w:sz w:val="28"/>
+          <w:sz w:val="24"/>
           <w:szCs w:val="28"/>
         </w:rPr>
         <w:t>express</w:t>
@@ -4793,325 +4821,245 @@
       <w:proofErr w:type="spellEnd"/>
       <w:r>
         <w:rPr>
-          <w:sz w:val="28"/>
-          <w:szCs w:val="28"/>
-        </w:rPr>
-        <w:t xml:space="preserve"> o </w:t>
-      </w:r>
-      <w:r>
-        <w:rPr>
-          <w:sz w:val="28"/>
-          <w:szCs w:val="28"/>
-        </w:rPr>
-        <w:t>Compact</w:t>
-      </w:r>
-      <w:r>
-        <w:rPr>
-          <w:sz w:val="28"/>
-          <w:szCs w:val="28"/>
-        </w:rPr>
-        <w:t>.</w:t>
-      </w:r>
-    </w:p>
-    <w:p>
-      <w:pPr>
-        <w:contextualSpacing w:val="0"/>
-        <w:rPr>
-          <w:sz w:val="28"/>
-          <w:szCs w:val="28"/>
-        </w:rPr>
-      </w:pPr>
-    </w:p>
-    <w:p>
-      <w:pPr>
-        <w:contextualSpacing w:val="0"/>
-        <w:rPr>
+          <w:sz w:val="24"/>
+          <w:szCs w:val="28"/>
+        </w:rPr>
+        <w:t xml:space="preserve"> o Compact.</w:t>
+      </w:r>
+    </w:p>
+    <w:p>
+      <w:pPr>
+        <w:contextualSpacing w:val="0"/>
+        <w:rPr>
+          <w:sz w:val="28"/>
+          <w:szCs w:val="28"/>
+        </w:rPr>
+      </w:pPr>
+    </w:p>
+    <w:p>
+      <w:pPr>
+        <w:contextualSpacing w:val="0"/>
+        <w:rPr>
+          <w:sz w:val="28"/>
+          <w:szCs w:val="28"/>
+        </w:rPr>
+      </w:pPr>
+    </w:p>
+    <w:p>
+      <w:pPr>
+        <w:contextualSpacing w:val="0"/>
+        <w:rPr>
+          <w:sz w:val="28"/>
+          <w:szCs w:val="28"/>
+        </w:rPr>
+      </w:pPr>
+    </w:p>
+    <w:p>
+      <w:pPr>
+        <w:contextualSpacing w:val="0"/>
+        <w:rPr>
+          <w:sz w:val="28"/>
+          <w:szCs w:val="28"/>
+        </w:rPr>
+      </w:pPr>
+    </w:p>
+    <w:p>
+      <w:pPr>
+        <w:contextualSpacing w:val="0"/>
+        <w:rPr>
+          <w:sz w:val="28"/>
+          <w:szCs w:val="28"/>
+        </w:rPr>
+      </w:pPr>
+    </w:p>
+    <w:p>
+      <w:pPr>
+        <w:contextualSpacing w:val="0"/>
+        <w:jc w:val="center"/>
+        <w:rPr>
+          <w:b/>
+          <w:sz w:val="28"/>
+          <w:szCs w:val="28"/>
+        </w:rPr>
+      </w:pPr>
+    </w:p>
+    <w:p>
+      <w:pPr>
+        <w:contextualSpacing w:val="0"/>
+        <w:jc w:val="center"/>
+        <w:rPr>
+          <w:b/>
+          <w:sz w:val="28"/>
+          <w:szCs w:val="28"/>
+        </w:rPr>
+      </w:pPr>
+    </w:p>
+    <w:p>
+      <w:pPr>
+        <w:contextualSpacing w:val="0"/>
+        <w:jc w:val="center"/>
+        <w:rPr>
+          <w:b/>
+          <w:sz w:val="28"/>
+          <w:szCs w:val="28"/>
+        </w:rPr>
+      </w:pPr>
+    </w:p>
+    <w:p>
+      <w:pPr>
+        <w:contextualSpacing w:val="0"/>
+        <w:jc w:val="center"/>
+        <w:rPr>
+          <w:b/>
+          <w:sz w:val="28"/>
+          <w:szCs w:val="28"/>
+        </w:rPr>
+      </w:pPr>
+    </w:p>
+    <w:p>
+      <w:pPr>
+        <w:contextualSpacing w:val="0"/>
+        <w:jc w:val="center"/>
+        <w:rPr>
+          <w:b/>
+          <w:sz w:val="28"/>
+          <w:szCs w:val="28"/>
+        </w:rPr>
+      </w:pPr>
+    </w:p>
+    <w:p>
+      <w:pPr>
+        <w:contextualSpacing w:val="0"/>
+        <w:jc w:val="center"/>
+        <w:rPr>
+          <w:b/>
+          <w:sz w:val="28"/>
+          <w:szCs w:val="28"/>
+        </w:rPr>
+      </w:pPr>
+    </w:p>
+    <w:p>
+      <w:pPr>
+        <w:contextualSpacing w:val="0"/>
+        <w:jc w:val="center"/>
+        <w:rPr>
+          <w:b/>
+          <w:sz w:val="28"/>
+          <w:szCs w:val="28"/>
+        </w:rPr>
+      </w:pPr>
+    </w:p>
+    <w:p>
+      <w:pPr>
+        <w:contextualSpacing w:val="0"/>
+        <w:jc w:val="center"/>
+        <w:rPr>
+          <w:b/>
+          <w:sz w:val="28"/>
+          <w:szCs w:val="28"/>
+        </w:rPr>
+      </w:pPr>
+    </w:p>
+    <w:p>
+      <w:pPr>
+        <w:contextualSpacing w:val="0"/>
+        <w:jc w:val="center"/>
+        <w:rPr>
+          <w:b/>
+          <w:sz w:val="28"/>
+          <w:szCs w:val="28"/>
+        </w:rPr>
+      </w:pPr>
+    </w:p>
+    <w:p>
+      <w:pPr>
+        <w:contextualSpacing w:val="0"/>
+        <w:jc w:val="center"/>
+        <w:rPr>
+          <w:b/>
+          <w:sz w:val="28"/>
+          <w:szCs w:val="28"/>
+        </w:rPr>
+      </w:pPr>
+    </w:p>
+    <w:p>
+      <w:pPr>
+        <w:contextualSpacing w:val="0"/>
+        <w:jc w:val="center"/>
+        <w:rPr>
+          <w:b/>
+          <w:sz w:val="28"/>
+          <w:szCs w:val="28"/>
+        </w:rPr>
+      </w:pPr>
+    </w:p>
+    <w:p>
+      <w:pPr>
+        <w:contextualSpacing w:val="0"/>
+        <w:jc w:val="center"/>
+        <w:rPr>
+          <w:b/>
+          <w:sz w:val="28"/>
+          <w:szCs w:val="28"/>
+        </w:rPr>
+      </w:pPr>
+    </w:p>
+    <w:p>
+      <w:pPr>
+        <w:contextualSpacing w:val="0"/>
+        <w:jc w:val="center"/>
+        <w:rPr>
+          <w:b/>
+          <w:sz w:val="28"/>
+          <w:szCs w:val="28"/>
+        </w:rPr>
+      </w:pPr>
+    </w:p>
+    <w:p>
+      <w:pPr>
+        <w:contextualSpacing w:val="0"/>
+        <w:jc w:val="center"/>
+        <w:rPr>
+          <w:b/>
+          <w:sz w:val="28"/>
+          <w:szCs w:val="28"/>
+        </w:rPr>
+      </w:pPr>
+    </w:p>
+    <w:p>
+      <w:pPr>
+        <w:contextualSpacing w:val="0"/>
+        <w:jc w:val="center"/>
+        <w:rPr>
+          <w:b/>
+          <w:sz w:val="28"/>
+          <w:szCs w:val="28"/>
+        </w:rPr>
+      </w:pPr>
+    </w:p>
+    <w:p>
+      <w:pPr>
+        <w:contextualSpacing w:val="0"/>
+        <w:jc w:val="center"/>
+        <w:rPr>
+          <w:b/>
+          <w:sz w:val="28"/>
+          <w:szCs w:val="28"/>
+        </w:rPr>
+      </w:pPr>
+    </w:p>
+    <w:p>
+      <w:pPr>
+        <w:contextualSpacing w:val="0"/>
+        <w:jc w:val="center"/>
+        <w:rPr>
+          <w:b/>
           <w:sz w:val="28"/>
           <w:szCs w:val="28"/>
         </w:rPr>
       </w:pPr>
       <w:bookmarkStart w:id="8" w:name="_GoBack"/>
       <w:bookmarkEnd w:id="8"/>
-    </w:p>
-    <w:p>
-      <w:pPr>
-        <w:contextualSpacing w:val="0"/>
-        <w:rPr>
-          <w:sz w:val="28"/>
-          <w:szCs w:val="28"/>
-        </w:rPr>
-      </w:pPr>
-    </w:p>
-    <w:p>
-      <w:pPr>
-        <w:contextualSpacing w:val="0"/>
-        <w:rPr>
-          <w:sz w:val="28"/>
-          <w:szCs w:val="28"/>
-        </w:rPr>
-      </w:pPr>
-    </w:p>
-    <w:p>
-      <w:pPr>
-        <w:contextualSpacing w:val="0"/>
-        <w:rPr>
-          <w:sz w:val="28"/>
-          <w:szCs w:val="28"/>
-        </w:rPr>
-      </w:pPr>
-    </w:p>
-    <w:p>
-      <w:pPr>
-        <w:contextualSpacing w:val="0"/>
-        <w:jc w:val="center"/>
-        <w:rPr>
-          <w:b/>
-          <w:sz w:val="28"/>
-          <w:szCs w:val="28"/>
-        </w:rPr>
-      </w:pPr>
-    </w:p>
-    <w:p>
-      <w:pPr>
-        <w:contextualSpacing w:val="0"/>
-        <w:jc w:val="center"/>
-        <w:rPr>
-          <w:b/>
-          <w:sz w:val="28"/>
-          <w:szCs w:val="28"/>
-        </w:rPr>
-      </w:pPr>
-    </w:p>
-    <w:p>
-      <w:pPr>
-        <w:contextualSpacing w:val="0"/>
-        <w:jc w:val="center"/>
-        <w:rPr>
-          <w:b/>
-          <w:sz w:val="28"/>
-          <w:szCs w:val="28"/>
-        </w:rPr>
-      </w:pPr>
-    </w:p>
-    <w:p>
-      <w:pPr>
-        <w:contextualSpacing w:val="0"/>
-        <w:jc w:val="center"/>
-        <w:rPr>
-          <w:b/>
-          <w:sz w:val="28"/>
-          <w:szCs w:val="28"/>
-        </w:rPr>
-      </w:pPr>
-    </w:p>
-    <w:p>
-      <w:pPr>
-        <w:contextualSpacing w:val="0"/>
-        <w:jc w:val="center"/>
-        <w:rPr>
-          <w:b/>
-          <w:sz w:val="28"/>
-          <w:szCs w:val="28"/>
-        </w:rPr>
-      </w:pPr>
-    </w:p>
-    <w:p>
-      <w:pPr>
-        <w:contextualSpacing w:val="0"/>
-        <w:jc w:val="center"/>
-        <w:rPr>
-          <w:b/>
-          <w:sz w:val="28"/>
-          <w:szCs w:val="28"/>
-        </w:rPr>
-      </w:pPr>
-    </w:p>
-    <w:p>
-      <w:pPr>
-        <w:contextualSpacing w:val="0"/>
-        <w:jc w:val="center"/>
-        <w:rPr>
-          <w:b/>
-          <w:sz w:val="28"/>
-          <w:szCs w:val="28"/>
-        </w:rPr>
-      </w:pPr>
-    </w:p>
-    <w:p>
-      <w:pPr>
-        <w:contextualSpacing w:val="0"/>
-        <w:jc w:val="center"/>
-        <w:rPr>
-          <w:b/>
-          <w:sz w:val="28"/>
-          <w:szCs w:val="28"/>
-        </w:rPr>
-      </w:pPr>
-    </w:p>
-    <w:p>
-      <w:pPr>
-        <w:contextualSpacing w:val="0"/>
-        <w:jc w:val="center"/>
-        <w:rPr>
-          <w:b/>
-          <w:sz w:val="28"/>
-          <w:szCs w:val="28"/>
-        </w:rPr>
-      </w:pPr>
-    </w:p>
-    <w:p>
-      <w:pPr>
-        <w:contextualSpacing w:val="0"/>
-        <w:jc w:val="center"/>
-        <w:rPr>
-          <w:b/>
-          <w:sz w:val="28"/>
-          <w:szCs w:val="28"/>
-        </w:rPr>
-      </w:pPr>
-    </w:p>
-    <w:p>
-      <w:pPr>
-        <w:contextualSpacing w:val="0"/>
-        <w:jc w:val="center"/>
-        <w:rPr>
-          <w:b/>
-          <w:sz w:val="28"/>
-          <w:szCs w:val="28"/>
-        </w:rPr>
-      </w:pPr>
-    </w:p>
-    <w:p>
-      <w:pPr>
-        <w:contextualSpacing w:val="0"/>
-        <w:jc w:val="center"/>
-        <w:rPr>
-          <w:b/>
-          <w:sz w:val="28"/>
-          <w:szCs w:val="28"/>
-        </w:rPr>
-      </w:pPr>
-    </w:p>
-    <w:p>
-      <w:pPr>
-        <w:contextualSpacing w:val="0"/>
-        <w:jc w:val="center"/>
-        <w:rPr>
-          <w:b/>
-          <w:sz w:val="28"/>
-          <w:szCs w:val="28"/>
-        </w:rPr>
-      </w:pPr>
-    </w:p>
-    <w:p>
-      <w:pPr>
-        <w:contextualSpacing w:val="0"/>
-        <w:jc w:val="center"/>
-        <w:rPr>
-          <w:b/>
-          <w:sz w:val="28"/>
-          <w:szCs w:val="28"/>
-        </w:rPr>
-      </w:pPr>
-    </w:p>
-    <w:p>
-      <w:pPr>
-        <w:contextualSpacing w:val="0"/>
-        <w:jc w:val="center"/>
-        <w:rPr>
-          <w:b/>
-          <w:sz w:val="28"/>
-          <w:szCs w:val="28"/>
-        </w:rPr>
-      </w:pPr>
-    </w:p>
-    <w:p>
-      <w:pPr>
-        <w:contextualSpacing w:val="0"/>
-        <w:jc w:val="center"/>
-        <w:rPr>
-          <w:b/>
-          <w:sz w:val="28"/>
-          <w:szCs w:val="28"/>
-        </w:rPr>
-      </w:pPr>
-    </w:p>
-    <w:p>
-      <w:pPr>
-        <w:contextualSpacing w:val="0"/>
-        <w:jc w:val="center"/>
-        <w:rPr>
-          <w:b/>
-          <w:sz w:val="28"/>
-          <w:szCs w:val="28"/>
-        </w:rPr>
-      </w:pPr>
-    </w:p>
-    <w:p>
-      <w:pPr>
-        <w:contextualSpacing w:val="0"/>
-        <w:jc w:val="center"/>
-        <w:rPr>
-          <w:b/>
-          <w:sz w:val="28"/>
-          <w:szCs w:val="28"/>
-        </w:rPr>
-      </w:pPr>
-    </w:p>
-    <w:p>
-      <w:pPr>
-        <w:contextualSpacing w:val="0"/>
-        <w:jc w:val="center"/>
-        <w:rPr>
-          <w:b/>
-          <w:sz w:val="28"/>
-          <w:szCs w:val="28"/>
-        </w:rPr>
-      </w:pPr>
-    </w:p>
-    <w:p>
-      <w:pPr>
-        <w:contextualSpacing w:val="0"/>
-        <w:jc w:val="center"/>
-        <w:rPr>
-          <w:b/>
-          <w:sz w:val="28"/>
-          <w:szCs w:val="28"/>
-        </w:rPr>
-      </w:pPr>
-    </w:p>
-    <w:p>
-      <w:pPr>
-        <w:contextualSpacing w:val="0"/>
-        <w:jc w:val="center"/>
-        <w:rPr>
-          <w:b/>
-          <w:sz w:val="28"/>
-          <w:szCs w:val="28"/>
-        </w:rPr>
-      </w:pPr>
-    </w:p>
-    <w:p>
-      <w:pPr>
-        <w:contextualSpacing w:val="0"/>
-        <w:jc w:val="center"/>
-        <w:rPr>
-          <w:b/>
-          <w:sz w:val="28"/>
-          <w:szCs w:val="28"/>
-        </w:rPr>
-      </w:pPr>
-    </w:p>
-    <w:p>
-      <w:pPr>
-        <w:contextualSpacing w:val="0"/>
-        <w:jc w:val="center"/>
-        <w:rPr>
-          <w:b/>
-          <w:sz w:val="28"/>
-          <w:szCs w:val="28"/>
-        </w:rPr>
-      </w:pPr>
     </w:p>
     <w:p>
       <w:pPr>
@@ -5463,7 +5411,7 @@
 </file>
 
 <file path=word/endnotes.xml><?xml version="1.0" encoding="utf-8"?>
-<w:endnotes xmlns:wpc="http://schemas.microsoft.com/office/word/2010/wordprocessingCanvas" xmlns:mc="http://schemas.openxmlformats.org/markup-compatibility/2006" xmlns:o="urn:schemas-microsoft-com:office:office" xmlns:r="http://schemas.openxmlformats.org/officeDocument/2006/relationships" xmlns:m="http://schemas.openxmlformats.org/officeDocument/2006/math" xmlns:v="urn:schemas-microsoft-com:vml" xmlns:wp14="http://schemas.microsoft.com/office/word/2010/wordprocessingDrawing" xmlns:wp="http://schemas.openxmlformats.org/drawingml/2006/wordprocessingDrawing" xmlns:w10="urn:schemas-microsoft-com:office:word" xmlns:w="http://schemas.openxmlformats.org/wordprocessingml/2006/main" xmlns:w14="http://schemas.microsoft.com/office/word/2010/wordml" xmlns:w15="http://schemas.microsoft.com/office/word/2012/wordml" xmlns:wpg="http://schemas.microsoft.com/office/word/2010/wordprocessingGroup" xmlns:wpi="http://schemas.microsoft.com/office/word/2010/wordprocessingInk" xmlns:wne="http://schemas.microsoft.com/office/word/2006/wordml" xmlns:wps="http://schemas.microsoft.com/office/word/2010/wordprocessingShape" mc:Ignorable="w14 w15 wp14">
+<w:endnotes xmlns:wpc="http://schemas.microsoft.com/office/word/2010/wordprocessingCanvas" xmlns:cx="http://schemas.microsoft.com/office/drawing/2014/chartex" xmlns:mc="http://schemas.openxmlformats.org/markup-compatibility/2006" xmlns:o="urn:schemas-microsoft-com:office:office" xmlns:r="http://schemas.openxmlformats.org/officeDocument/2006/relationships" xmlns:m="http://schemas.openxmlformats.org/officeDocument/2006/math" xmlns:v="urn:schemas-microsoft-com:vml" xmlns:wp14="http://schemas.microsoft.com/office/word/2010/wordprocessingDrawing" xmlns:wp="http://schemas.openxmlformats.org/drawingml/2006/wordprocessingDrawing" xmlns:w10="urn:schemas-microsoft-com:office:word" xmlns:w="http://schemas.openxmlformats.org/wordprocessingml/2006/main" xmlns:w14="http://schemas.microsoft.com/office/word/2010/wordml" xmlns:w15="http://schemas.microsoft.com/office/word/2012/wordml" xmlns:w16se="http://schemas.microsoft.com/office/word/2015/wordml/symex" xmlns:wpg="http://schemas.microsoft.com/office/word/2010/wordprocessingGroup" xmlns:wpi="http://schemas.microsoft.com/office/word/2010/wordprocessingInk" xmlns:wne="http://schemas.microsoft.com/office/word/2006/wordml" xmlns:wps="http://schemas.microsoft.com/office/word/2010/wordprocessingShape" mc:Ignorable="w14 w15 w16se wp14">
   <w:endnote w:type="separator" w:id="-1">
     <w:p>
       <w:pPr>
@@ -5488,7 +5436,7 @@
 </file>
 
 <file path=word/footer1.xml><?xml version="1.0" encoding="utf-8"?>
-<w:ftr xmlns:wpc="http://schemas.microsoft.com/office/word/2010/wordprocessingCanvas" xmlns:mc="http://schemas.openxmlformats.org/markup-compatibility/2006" xmlns:o="urn:schemas-microsoft-com:office:office" xmlns:r="http://schemas.openxmlformats.org/officeDocument/2006/relationships" xmlns:m="http://schemas.openxmlformats.org/officeDocument/2006/math" xmlns:v="urn:schemas-microsoft-com:vml" xmlns:wp14="http://schemas.microsoft.com/office/word/2010/wordprocessingDrawing" xmlns:wp="http://schemas.openxmlformats.org/drawingml/2006/wordprocessingDrawing" xmlns:w10="urn:schemas-microsoft-com:office:word" xmlns:w="http://schemas.openxmlformats.org/wordprocessingml/2006/main" xmlns:w14="http://schemas.microsoft.com/office/word/2010/wordml" xmlns:w15="http://schemas.microsoft.com/office/word/2012/wordml" xmlns:wpg="http://schemas.microsoft.com/office/word/2010/wordprocessingGroup" xmlns:wpi="http://schemas.microsoft.com/office/word/2010/wordprocessingInk" xmlns:wne="http://schemas.microsoft.com/office/word/2006/wordml" xmlns:wps="http://schemas.microsoft.com/office/word/2010/wordprocessingShape" mc:Ignorable="w14 w15 wp14">
+<w:ftr xmlns:wpc="http://schemas.microsoft.com/office/word/2010/wordprocessingCanvas" xmlns:cx="http://schemas.microsoft.com/office/drawing/2014/chartex" xmlns:mc="http://schemas.openxmlformats.org/markup-compatibility/2006" xmlns:o="urn:schemas-microsoft-com:office:office" xmlns:r="http://schemas.openxmlformats.org/officeDocument/2006/relationships" xmlns:m="http://schemas.openxmlformats.org/officeDocument/2006/math" xmlns:v="urn:schemas-microsoft-com:vml" xmlns:wp14="http://schemas.microsoft.com/office/word/2010/wordprocessingDrawing" xmlns:wp="http://schemas.openxmlformats.org/drawingml/2006/wordprocessingDrawing" xmlns:w10="urn:schemas-microsoft-com:office:word" xmlns:w="http://schemas.openxmlformats.org/wordprocessingml/2006/main" xmlns:w14="http://schemas.microsoft.com/office/word/2010/wordml" xmlns:w15="http://schemas.microsoft.com/office/word/2012/wordml" xmlns:w16se="http://schemas.microsoft.com/office/word/2015/wordml/symex" xmlns:wpg="http://schemas.microsoft.com/office/word/2010/wordprocessingGroup" xmlns:wpi="http://schemas.microsoft.com/office/word/2010/wordprocessingInk" xmlns:wne="http://schemas.microsoft.com/office/word/2006/wordml" xmlns:wps="http://schemas.microsoft.com/office/word/2010/wordprocessingShape" mc:Ignorable="w14 w15 w16se wp14">
   <w:p>
     <w:pPr>
       <w:contextualSpacing w:val="0"/>
@@ -5498,7 +5446,7 @@
 </file>
 
 <file path=word/footnotes.xml><?xml version="1.0" encoding="utf-8"?>
-<w:footnotes xmlns:wpc="http://schemas.microsoft.com/office/word/2010/wordprocessingCanvas" xmlns:mc="http://schemas.openxmlformats.org/markup-compatibility/2006" xmlns:o="urn:schemas-microsoft-com:office:office" xmlns:r="http://schemas.openxmlformats.org/officeDocument/2006/relationships" xmlns:m="http://schemas.openxmlformats.org/officeDocument/2006/math" xmlns:v="urn:schemas-microsoft-com:vml" xmlns:wp14="http://schemas.microsoft.com/office/word/2010/wordprocessingDrawing" xmlns:wp="http://schemas.openxmlformats.org/drawingml/2006/wordprocessingDrawing" xmlns:w10="urn:schemas-microsoft-com:office:word" xmlns:w="http://schemas.openxmlformats.org/wordprocessingml/2006/main" xmlns:w14="http://schemas.microsoft.com/office/word/2010/wordml" xmlns:w15="http://schemas.microsoft.com/office/word/2012/wordml" xmlns:wpg="http://schemas.microsoft.com/office/word/2010/wordprocessingGroup" xmlns:wpi="http://schemas.microsoft.com/office/word/2010/wordprocessingInk" xmlns:wne="http://schemas.microsoft.com/office/word/2006/wordml" xmlns:wps="http://schemas.microsoft.com/office/word/2010/wordprocessingShape" mc:Ignorable="w14 w15 wp14">
+<w:footnotes xmlns:wpc="http://schemas.microsoft.com/office/word/2010/wordprocessingCanvas" xmlns:cx="http://schemas.microsoft.com/office/drawing/2014/chartex" xmlns:mc="http://schemas.openxmlformats.org/markup-compatibility/2006" xmlns:o="urn:schemas-microsoft-com:office:office" xmlns:r="http://schemas.openxmlformats.org/officeDocument/2006/relationships" xmlns:m="http://schemas.openxmlformats.org/officeDocument/2006/math" xmlns:v="urn:schemas-microsoft-com:vml" xmlns:wp14="http://schemas.microsoft.com/office/word/2010/wordprocessingDrawing" xmlns:wp="http://schemas.openxmlformats.org/drawingml/2006/wordprocessingDrawing" xmlns:w10="urn:schemas-microsoft-com:office:word" xmlns:w="http://schemas.openxmlformats.org/wordprocessingml/2006/main" xmlns:w14="http://schemas.microsoft.com/office/word/2010/wordml" xmlns:w15="http://schemas.microsoft.com/office/word/2012/wordml" xmlns:w16se="http://schemas.microsoft.com/office/word/2015/wordml/symex" xmlns:wpg="http://schemas.microsoft.com/office/word/2010/wordprocessingGroup" xmlns:wpi="http://schemas.microsoft.com/office/word/2010/wordprocessingInk" xmlns:wne="http://schemas.microsoft.com/office/word/2006/wordml" xmlns:wps="http://schemas.microsoft.com/office/word/2010/wordprocessingShape" mc:Ignorable="w14 w15 w16se wp14">
   <w:footnote w:type="separator" w:id="-1">
     <w:p>
       <w:pPr>
@@ -5523,8 +5471,121 @@
 </file>
 
 <file path=word/numbering.xml><?xml version="1.0" encoding="utf-8"?>
-<w:numbering xmlns:wpc="http://schemas.microsoft.com/office/word/2010/wordprocessingCanvas" xmlns:mc="http://schemas.openxmlformats.org/markup-compatibility/2006" xmlns:o="urn:schemas-microsoft-com:office:office" xmlns:r="http://schemas.openxmlformats.org/officeDocument/2006/relationships" xmlns:m="http://schemas.openxmlformats.org/officeDocument/2006/math" xmlns:v="urn:schemas-microsoft-com:vml" xmlns:wp14="http://schemas.microsoft.com/office/word/2010/wordprocessingDrawing" xmlns:wp="http://schemas.openxmlformats.org/drawingml/2006/wordprocessingDrawing" xmlns:w10="urn:schemas-microsoft-com:office:word" xmlns:w="http://schemas.openxmlformats.org/wordprocessingml/2006/main" xmlns:w14="http://schemas.microsoft.com/office/word/2010/wordml" xmlns:w15="http://schemas.microsoft.com/office/word/2012/wordml" xmlns:wpg="http://schemas.microsoft.com/office/word/2010/wordprocessingGroup" xmlns:wpi="http://schemas.microsoft.com/office/word/2010/wordprocessingInk" xmlns:wne="http://schemas.microsoft.com/office/word/2006/wordml" xmlns:wps="http://schemas.microsoft.com/office/word/2010/wordprocessingShape" mc:Ignorable="w14 w15 wp14">
+<w:numbering xmlns:wpc="http://schemas.microsoft.com/office/word/2010/wordprocessingCanvas" xmlns:cx="http://schemas.microsoft.com/office/drawing/2014/chartex" xmlns:mc="http://schemas.openxmlformats.org/markup-compatibility/2006" xmlns:o="urn:schemas-microsoft-com:office:office" xmlns:r="http://schemas.openxmlformats.org/officeDocument/2006/relationships" xmlns:m="http://schemas.openxmlformats.org/officeDocument/2006/math" xmlns:v="urn:schemas-microsoft-com:vml" xmlns:wp14="http://schemas.microsoft.com/office/word/2010/wordprocessingDrawing" xmlns:wp="http://schemas.openxmlformats.org/drawingml/2006/wordprocessingDrawing" xmlns:w10="urn:schemas-microsoft-com:office:word" xmlns:w="http://schemas.openxmlformats.org/wordprocessingml/2006/main" xmlns:w14="http://schemas.microsoft.com/office/word/2010/wordml" xmlns:w15="http://schemas.microsoft.com/office/word/2012/wordml" xmlns:w16se="http://schemas.microsoft.com/office/word/2015/wordml/symex" xmlns:wpg="http://schemas.microsoft.com/office/word/2010/wordprocessingGroup" xmlns:wpi="http://schemas.microsoft.com/office/word/2010/wordprocessingInk" xmlns:wne="http://schemas.microsoft.com/office/word/2006/wordml" xmlns:wps="http://schemas.microsoft.com/office/word/2010/wordprocessingShape" mc:Ignorable="w14 w15 w16se wp14">
   <w:abstractNum w:abstractNumId="0" w15:restartNumberingAfterBreak="0">
+    <w:nsid w:val="0F66695D"/>
+    <w:multiLevelType w:val="hybridMultilevel"/>
+    <w:tmpl w:val="D3D8B430"/>
+    <w:lvl w:ilvl="0" w:tplc="04090001">
+      <w:start w:val="1"/>
+      <w:numFmt w:val="bullet"/>
+      <w:lvlText w:val=""/>
+      <w:lvlJc w:val="left"/>
+      <w:pPr>
+        <w:ind w:left="720" w:hanging="360"/>
+      </w:pPr>
+      <w:rPr>
+        <w:rFonts w:ascii="Symbol" w:hAnsi="Symbol" w:hint="default"/>
+      </w:rPr>
+    </w:lvl>
+    <w:lvl w:ilvl="1" w:tplc="04090003" w:tentative="1">
+      <w:start w:val="1"/>
+      <w:numFmt w:val="bullet"/>
+      <w:lvlText w:val="o"/>
+      <w:lvlJc w:val="left"/>
+      <w:pPr>
+        <w:ind w:left="1440" w:hanging="360"/>
+      </w:pPr>
+      <w:rPr>
+        <w:rFonts w:ascii="Courier New" w:hAnsi="Courier New" w:cs="Courier New" w:hint="default"/>
+      </w:rPr>
+    </w:lvl>
+    <w:lvl w:ilvl="2" w:tplc="04090005" w:tentative="1">
+      <w:start w:val="1"/>
+      <w:numFmt w:val="bullet"/>
+      <w:lvlText w:val=""/>
+      <w:lvlJc w:val="left"/>
+      <w:pPr>
+        <w:ind w:left="2160" w:hanging="360"/>
+      </w:pPr>
+      <w:rPr>
+        <w:rFonts w:ascii="Wingdings" w:hAnsi="Wingdings" w:hint="default"/>
+      </w:rPr>
+    </w:lvl>
+    <w:lvl w:ilvl="3" w:tplc="04090001" w:tentative="1">
+      <w:start w:val="1"/>
+      <w:numFmt w:val="bullet"/>
+      <w:lvlText w:val=""/>
+      <w:lvlJc w:val="left"/>
+      <w:pPr>
+        <w:ind w:left="2880" w:hanging="360"/>
+      </w:pPr>
+      <w:rPr>
+        <w:rFonts w:ascii="Symbol" w:hAnsi="Symbol" w:hint="default"/>
+      </w:rPr>
+    </w:lvl>
+    <w:lvl w:ilvl="4" w:tplc="04090003" w:tentative="1">
+      <w:start w:val="1"/>
+      <w:numFmt w:val="bullet"/>
+      <w:lvlText w:val="o"/>
+      <w:lvlJc w:val="left"/>
+      <w:pPr>
+        <w:ind w:left="3600" w:hanging="360"/>
+      </w:pPr>
+      <w:rPr>
+        <w:rFonts w:ascii="Courier New" w:hAnsi="Courier New" w:cs="Courier New" w:hint="default"/>
+      </w:rPr>
+    </w:lvl>
+    <w:lvl w:ilvl="5" w:tplc="04090005" w:tentative="1">
+      <w:start w:val="1"/>
+      <w:numFmt w:val="bullet"/>
+      <w:lvlText w:val=""/>
+      <w:lvlJc w:val="left"/>
+      <w:pPr>
+        <w:ind w:left="4320" w:hanging="360"/>
+      </w:pPr>
+      <w:rPr>
+        <w:rFonts w:ascii="Wingdings" w:hAnsi="Wingdings" w:hint="default"/>
+      </w:rPr>
+    </w:lvl>
+    <w:lvl w:ilvl="6" w:tplc="04090001" w:tentative="1">
+      <w:start w:val="1"/>
+      <w:numFmt w:val="bullet"/>
+      <w:lvlText w:val=""/>
+      <w:lvlJc w:val="left"/>
+      <w:pPr>
+        <w:ind w:left="5040" w:hanging="360"/>
+      </w:pPr>
+      <w:rPr>
+        <w:rFonts w:ascii="Symbol" w:hAnsi="Symbol" w:hint="default"/>
+      </w:rPr>
+    </w:lvl>
+    <w:lvl w:ilvl="7" w:tplc="04090003" w:tentative="1">
+      <w:start w:val="1"/>
+      <w:numFmt w:val="bullet"/>
+      <w:lvlText w:val="o"/>
+      <w:lvlJc w:val="left"/>
+      <w:pPr>
+        <w:ind w:left="5760" w:hanging="360"/>
+      </w:pPr>
+      <w:rPr>
+        <w:rFonts w:ascii="Courier New" w:hAnsi="Courier New" w:cs="Courier New" w:hint="default"/>
+      </w:rPr>
+    </w:lvl>
+    <w:lvl w:ilvl="8" w:tplc="04090005" w:tentative="1">
+      <w:start w:val="1"/>
+      <w:numFmt w:val="bullet"/>
+      <w:lvlText w:val=""/>
+      <w:lvlJc w:val="left"/>
+      <w:pPr>
+        <w:ind w:left="6480" w:hanging="360"/>
+      </w:pPr>
+      <w:rPr>
+        <w:rFonts w:ascii="Wingdings" w:hAnsi="Wingdings" w:hint="default"/>
+      </w:rPr>
+    </w:lvl>
+  </w:abstractNum>
+  <w:abstractNum w:abstractNumId="1" w15:restartNumberingAfterBreak="0">
     <w:nsid w:val="0FB96538"/>
     <w:multiLevelType w:val="multilevel"/>
     <w:tmpl w:val="C60419BC"/>
@@ -5637,7 +5698,7 @@
       </w:rPr>
     </w:lvl>
   </w:abstractNum>
-  <w:abstractNum w:abstractNumId="1" w15:restartNumberingAfterBreak="0">
+  <w:abstractNum w:abstractNumId="2" w15:restartNumberingAfterBreak="0">
     <w:nsid w:val="12AB681F"/>
     <w:multiLevelType w:val="hybridMultilevel"/>
     <w:tmpl w:val="3E548530"/>
@@ -5728,7 +5789,7 @@
       </w:pPr>
     </w:lvl>
   </w:abstractNum>
-  <w:abstractNum w:abstractNumId="2" w15:restartNumberingAfterBreak="0">
+  <w:abstractNum w:abstractNumId="3" w15:restartNumberingAfterBreak="0">
     <w:nsid w:val="12EF0F57"/>
     <w:multiLevelType w:val="hybridMultilevel"/>
     <w:tmpl w:val="3E548530"/>
@@ -5819,7 +5880,7 @@
       </w:pPr>
     </w:lvl>
   </w:abstractNum>
-  <w:abstractNum w:abstractNumId="3" w15:restartNumberingAfterBreak="0">
+  <w:abstractNum w:abstractNumId="4" w15:restartNumberingAfterBreak="0">
     <w:nsid w:val="228A491A"/>
     <w:multiLevelType w:val="multilevel"/>
     <w:tmpl w:val="76A04450"/>
@@ -5932,7 +5993,7 @@
       </w:rPr>
     </w:lvl>
   </w:abstractNum>
-  <w:abstractNum w:abstractNumId="4" w15:restartNumberingAfterBreak="0">
+  <w:abstractNum w:abstractNumId="5" w15:restartNumberingAfterBreak="0">
     <w:nsid w:val="39D2718F"/>
     <w:multiLevelType w:val="multilevel"/>
     <w:tmpl w:val="86389F30"/>
@@ -6045,7 +6106,7 @@
       </w:rPr>
     </w:lvl>
   </w:abstractNum>
-  <w:abstractNum w:abstractNumId="5" w15:restartNumberingAfterBreak="0">
+  <w:abstractNum w:abstractNumId="6" w15:restartNumberingAfterBreak="0">
     <w:nsid w:val="4C4C5348"/>
     <w:multiLevelType w:val="hybridMultilevel"/>
     <w:tmpl w:val="3E548530"/>
@@ -6136,7 +6197,7 @@
       </w:pPr>
     </w:lvl>
   </w:abstractNum>
-  <w:abstractNum w:abstractNumId="6" w15:restartNumberingAfterBreak="0">
+  <w:abstractNum w:abstractNumId="7" w15:restartNumberingAfterBreak="0">
     <w:nsid w:val="53F824F9"/>
     <w:multiLevelType w:val="hybridMultilevel"/>
     <w:tmpl w:val="3E548530"/>
@@ -6227,7 +6288,7 @@
       </w:pPr>
     </w:lvl>
   </w:abstractNum>
-  <w:abstractNum w:abstractNumId="7" w15:restartNumberingAfterBreak="0">
+  <w:abstractNum w:abstractNumId="8" w15:restartNumberingAfterBreak="0">
     <w:nsid w:val="54766C7A"/>
     <w:multiLevelType w:val="multilevel"/>
     <w:tmpl w:val="BE400F6E"/>
@@ -6340,7 +6401,7 @@
       </w:rPr>
     </w:lvl>
   </w:abstractNum>
-  <w:abstractNum w:abstractNumId="8" w15:restartNumberingAfterBreak="0">
+  <w:abstractNum w:abstractNumId="9" w15:restartNumberingAfterBreak="0">
     <w:nsid w:val="56460C1F"/>
     <w:multiLevelType w:val="multilevel"/>
     <w:tmpl w:val="7C00B398"/>
@@ -6453,7 +6514,7 @@
       </w:rPr>
     </w:lvl>
   </w:abstractNum>
-  <w:abstractNum w:abstractNumId="9" w15:restartNumberingAfterBreak="0">
+  <w:abstractNum w:abstractNumId="10" w15:restartNumberingAfterBreak="0">
     <w:nsid w:val="5F2F5FF7"/>
     <w:multiLevelType w:val="hybridMultilevel"/>
     <w:tmpl w:val="572E0070"/>
@@ -6566,40 +6627,43 @@
     </w:lvl>
   </w:abstractNum>
   <w:num w:numId="1">
+    <w:abstractNumId w:val="8"/>
+  </w:num>
+  <w:num w:numId="2">
+    <w:abstractNumId w:val="4"/>
+  </w:num>
+  <w:num w:numId="3">
+    <w:abstractNumId w:val="1"/>
+  </w:num>
+  <w:num w:numId="4">
+    <w:abstractNumId w:val="9"/>
+  </w:num>
+  <w:num w:numId="5">
+    <w:abstractNumId w:val="5"/>
+  </w:num>
+  <w:num w:numId="6">
+    <w:abstractNumId w:val="10"/>
+  </w:num>
+  <w:num w:numId="7">
     <w:abstractNumId w:val="7"/>
   </w:num>
-  <w:num w:numId="2">
+  <w:num w:numId="8">
     <w:abstractNumId w:val="3"/>
   </w:num>
-  <w:num w:numId="3">
-    <w:abstractNumId w:val="0"/>
-  </w:num>
-  <w:num w:numId="4">
-    <w:abstractNumId w:val="8"/>
-  </w:num>
-  <w:num w:numId="5">
-    <w:abstractNumId w:val="4"/>
-  </w:num>
-  <w:num w:numId="6">
-    <w:abstractNumId w:val="9"/>
-  </w:num>
-  <w:num w:numId="7">
+  <w:num w:numId="9">
     <w:abstractNumId w:val="6"/>
   </w:num>
-  <w:num w:numId="8">
+  <w:num w:numId="10">
     <w:abstractNumId w:val="2"/>
   </w:num>
-  <w:num w:numId="9">
-    <w:abstractNumId w:val="5"/>
-  </w:num>
-  <w:num w:numId="10">
-    <w:abstractNumId w:val="1"/>
+  <w:num w:numId="11">
+    <w:abstractNumId w:val="0"/>
   </w:num>
 </w:numbering>
 </file>
 
 <file path=word/styles.xml><?xml version="1.0" encoding="utf-8"?>
-<w:styles xmlns:mc="http://schemas.openxmlformats.org/markup-compatibility/2006" xmlns:r="http://schemas.openxmlformats.org/officeDocument/2006/relationships" xmlns:w="http://schemas.openxmlformats.org/wordprocessingml/2006/main" xmlns:w14="http://schemas.microsoft.com/office/word/2010/wordml" xmlns:w15="http://schemas.microsoft.com/office/word/2012/wordml" mc:Ignorable="w14 w15">
+<w:styles xmlns:mc="http://schemas.openxmlformats.org/markup-compatibility/2006" xmlns:r="http://schemas.openxmlformats.org/officeDocument/2006/relationships" xmlns:w="http://schemas.openxmlformats.org/wordprocessingml/2006/main" xmlns:w14="http://schemas.microsoft.com/office/word/2010/wordml" xmlns:w15="http://schemas.microsoft.com/office/word/2012/wordml" xmlns:w16se="http://schemas.microsoft.com/office/word/2015/wordml/symex" mc:Ignorable="w14 w15 w16se">
   <w:docDefaults>
     <w:rPrDefault>
       <w:rPr>
@@ -7130,7 +7194,7 @@
       </w:tblCellMar>
     </w:tblPr>
   </w:style>
-  <w:style w:type="paragraph" w:styleId="Puesto">
+  <w:style w:type="paragraph" w:styleId="Ttulo">
     <w:name w:val="Title"/>
     <w:basedOn w:val="Normal"/>
     <w:next w:val="Normal"/>
@@ -7192,7 +7256,7 @@
     <w:unhideWhenUsed/>
     <w:rsid w:val="00A14F33"/>
   </w:style>
-  <w:style w:type="paragraph" w:styleId="TtulodeTDC">
+  <w:style w:type="paragraph" w:styleId="TtuloTDC">
     <w:name w:val="TOC Heading"/>
     <w:basedOn w:val="Ttulo1"/>
     <w:next w:val="Normal"/>
@@ -7685,7 +7749,7 @@
 </file>
 
 <file path=customXml/itemProps1.xml><?xml version="1.0" encoding="utf-8"?>
-<ds:datastoreItem xmlns:ds="http://schemas.openxmlformats.org/officeDocument/2006/customXml" ds:itemID="{871F4514-F910-4542-B288-3BC88BB18B69}">
+<ds:datastoreItem xmlns:ds="http://schemas.openxmlformats.org/officeDocument/2006/customXml" ds:itemID="{A0313DFF-BBBF-49E8-BE0C-45B1524BF0AE}">
   <ds:schemaRefs>
     <ds:schemaRef ds:uri="http://schemas.openxmlformats.org/officeDocument/2006/bibliography"/>
   </ds:schemaRefs>
